--- a/Задание 3 Решающие деревья/Костромин Д.А. МИВТ-18-5-7 Лабораторная 2.docx
+++ b/Задание 3 Решающие деревья/Костромин Д.А. МИВТ-18-5-7 Лабораторная 2.docx
@@ -83,7 +83,27 @@
           <w:szCs w:val="28"/>
           <w:lang w:eastAsia="ru-RU"/>
         </w:rPr>
-        <w:t xml:space="preserve"> «МИСиС»</w:t>
+        <w:t xml:space="preserve"> «</w:t>
+      </w:r>
+      <w:proofErr w:type="spellStart"/>
+      <w:r>
+        <w:rPr>
+          <w:b/>
+          <w:sz w:val="28"/>
+          <w:szCs w:val="28"/>
+          <w:lang w:eastAsia="ru-RU"/>
+        </w:rPr>
+        <w:t>МИСиС</w:t>
+      </w:r>
+      <w:proofErr w:type="spellEnd"/>
+      <w:r>
+        <w:rPr>
+          <w:b/>
+          <w:sz w:val="28"/>
+          <w:szCs w:val="28"/>
+          <w:lang w:eastAsia="ru-RU"/>
+        </w:rPr>
+        <w:t>»</w:t>
       </w:r>
     </w:p>
     <w:p>
@@ -225,6 +245,7 @@
           <w:lang w:eastAsia="ru-RU"/>
         </w:rPr>
       </w:pPr>
+      <w:proofErr w:type="gramStart"/>
       <w:r>
         <w:rPr>
           <w:i/>
@@ -267,6 +288,7 @@
         </w:rPr>
         <w:t>ТАСУ</w:t>
       </w:r>
+      <w:proofErr w:type="gramEnd"/>
       <w:r>
         <w:rPr>
           <w:szCs w:val="20"/>
@@ -291,6 +313,7 @@
           <w:lang w:eastAsia="ru-RU"/>
         </w:rPr>
       </w:pPr>
+      <w:proofErr w:type="gramStart"/>
       <w:r>
         <w:rPr>
           <w:i/>
@@ -315,34 +338,36 @@
           <w:u w:val="single"/>
           <w:lang w:eastAsia="ru-RU"/>
         </w:rPr>
-        <w:t xml:space="preserve"> АВТОМАТИЗИРОВАННЫХ СИСТЕМ УПРАВЛЕНИЯ</w:t>
-      </w:r>
-    </w:p>
-    <w:p>
-      <w:pPr>
+        <w:t xml:space="preserve"> АВТОМАТИЗИРОВАННЫХ</w:t>
+      </w:r>
+      <w:proofErr w:type="gramEnd"/>
+      <w:r>
         <w:rPr>
           <w:i/>
           <w:szCs w:val="20"/>
           <w:u w:val="single"/>
           <w:lang w:eastAsia="ru-RU"/>
         </w:rPr>
-      </w:pPr>
-      <w:r>
-        <w:rPr>
-          <w:i/>
-          <w:szCs w:val="20"/>
-          <w:lang w:eastAsia="ru-RU"/>
-        </w:rPr>
-        <w:t>НАПРАВЛЕНИЕ</w:t>
-      </w:r>
-      <w:r>
+        <w:t xml:space="preserve"> СИСТЕМ УПРАВЛЕНИЯ</w:t>
+      </w:r>
+    </w:p>
+    <w:p>
+      <w:pPr>
         <w:rPr>
           <w:i/>
           <w:szCs w:val="20"/>
           <w:u w:val="single"/>
           <w:lang w:eastAsia="ru-RU"/>
         </w:rPr>
-        <w:t xml:space="preserve"> </w:t>
+      </w:pPr>
+      <w:proofErr w:type="gramStart"/>
+      <w:r>
+        <w:rPr>
+          <w:i/>
+          <w:szCs w:val="20"/>
+          <w:lang w:eastAsia="ru-RU"/>
+        </w:rPr>
+        <w:t>НАПРАВЛЕНИЕ</w:t>
       </w:r>
       <w:r>
         <w:rPr>
@@ -355,8 +380,17 @@
       </w:r>
       <w:r>
         <w:rPr>
-          <w:szCs w:val="24"/>
+          <w:i/>
+          <w:szCs w:val="20"/>
           <w:u w:val="single"/>
+          <w:lang w:eastAsia="ru-RU"/>
+        </w:rPr>
+        <w:t xml:space="preserve"> </w:t>
+      </w:r>
+      <w:r>
+        <w:rPr>
+          <w:szCs w:val="24"/>
+          <w:u w:val="single"/>
         </w:rPr>
         <w:t>0</w:t>
       </w:r>
@@ -393,7 +427,15 @@
           <w:szCs w:val="24"/>
           <w:u w:val="single"/>
         </w:rPr>
-        <w:t>1 ИНФОРМАТИКА И ВЫЧИСЛИТЕЛЬНАЯ ТЕХНИКА</w:t>
+        <w:t>1</w:t>
+      </w:r>
+      <w:proofErr w:type="gramEnd"/>
+      <w:r>
+        <w:rPr>
+          <w:szCs w:val="24"/>
+          <w:u w:val="single"/>
+        </w:rPr>
+        <w:t xml:space="preserve"> ИНФОРМАТИКА И ВЫЧИСЛИТЕЛЬНАЯ ТЕХНИКА</w:t>
       </w:r>
     </w:p>
     <w:p>
@@ -478,7 +520,17 @@
           <w:szCs w:val="24"/>
           <w:lang w:eastAsia="ru-RU"/>
         </w:rPr>
-        <w:t>Технологии интеллектуального анализа данных</w:t>
+        <w:t>Технологии интел</w:t>
+      </w:r>
+      <w:bookmarkStart w:id="0" w:name="_GoBack"/>
+      <w:bookmarkEnd w:id="0"/>
+      <w:r>
+        <w:rPr>
+          <w:bCs/>
+          <w:szCs w:val="24"/>
+          <w:lang w:eastAsia="ru-RU"/>
+        </w:rPr>
+        <w:t>лектуального анализа данных</w:t>
       </w:r>
     </w:p>
     <w:p>
@@ -516,7 +568,41 @@
           <w:szCs w:val="20"/>
           <w:lang w:eastAsia="ru-RU"/>
         </w:rPr>
-        <w:t>Метод деревьев решений для задач мультикласссовой классификации</w:t>
+        <w:t>Метод деревьев решений для задач</w:t>
+      </w:r>
+      <w:r>
+        <w:rPr>
+          <w:bCs/>
+          <w:szCs w:val="20"/>
+          <w:lang w:eastAsia="ru-RU"/>
+        </w:rPr>
+        <w:t xml:space="preserve"> бинарной и</w:t>
+      </w:r>
+      <w:r>
+        <w:rPr>
+          <w:bCs/>
+          <w:szCs w:val="20"/>
+          <w:lang w:eastAsia="ru-RU"/>
+        </w:rPr>
+        <w:t xml:space="preserve"> </w:t>
+      </w:r>
+      <w:proofErr w:type="spellStart"/>
+      <w:r>
+        <w:rPr>
+          <w:bCs/>
+          <w:szCs w:val="20"/>
+          <w:lang w:eastAsia="ru-RU"/>
+        </w:rPr>
+        <w:t>мультикласссовой</w:t>
+      </w:r>
+      <w:proofErr w:type="spellEnd"/>
+      <w:r>
+        <w:rPr>
+          <w:bCs/>
+          <w:szCs w:val="20"/>
+          <w:lang w:eastAsia="ru-RU"/>
+        </w:rPr>
+        <w:t xml:space="preserve"> классификации</w:t>
       </w:r>
     </w:p>
     <w:p>
@@ -550,8 +636,17 @@
           <w:b/>
           <w:szCs w:val="24"/>
         </w:rPr>
-        <w:t xml:space="preserve"> Костромин Д.А.</w:t>
-      </w:r>
+        <w:t xml:space="preserve"> Костромин </w:t>
+      </w:r>
+      <w:proofErr w:type="gramStart"/>
+      <w:r>
+        <w:rPr>
+          <w:b/>
+          <w:szCs w:val="24"/>
+        </w:rPr>
+        <w:t>Д.А.</w:t>
+      </w:r>
+      <w:proofErr w:type="gramEnd"/>
     </w:p>
     <w:p>
       <w:pPr>
@@ -619,8 +714,17 @@
           <w:b/>
           <w:szCs w:val="24"/>
         </w:rPr>
-        <w:t>Фомичева О.Е.</w:t>
-      </w:r>
+        <w:t xml:space="preserve">Фомичева </w:t>
+      </w:r>
+      <w:proofErr w:type="gramStart"/>
+      <w:r>
+        <w:rPr>
+          <w:b/>
+          <w:szCs w:val="24"/>
+        </w:rPr>
+        <w:t>О.Е.</w:t>
+      </w:r>
+      <w:proofErr w:type="gramEnd"/>
     </w:p>
     <w:p>
       <w:pPr>
@@ -631,12 +735,21 @@
           <w:szCs w:val="24"/>
         </w:rPr>
       </w:pPr>
-      <w:r>
-        <w:rPr>
-          <w:b/>
-          <w:szCs w:val="24"/>
-        </w:rPr>
-        <w:t>Оценка:  ________________________________</w:t>
+      <w:proofErr w:type="gramStart"/>
+      <w:r>
+        <w:rPr>
+          <w:b/>
+          <w:szCs w:val="24"/>
+        </w:rPr>
+        <w:t>Оценка:  _</w:t>
+      </w:r>
+      <w:proofErr w:type="gramEnd"/>
+      <w:r>
+        <w:rPr>
+          <w:b/>
+          <w:szCs w:val="24"/>
+        </w:rPr>
+        <w:t>_______________________________</w:t>
       </w:r>
     </w:p>
     <w:p>
@@ -653,7 +766,23 @@
           <w:b/>
           <w:szCs w:val="24"/>
         </w:rPr>
-        <w:t>Дата защиты:  ___________________________</w:t>
+        <w:t xml:space="preserve">Дата </w:t>
+      </w:r>
+      <w:proofErr w:type="gramStart"/>
+      <w:r>
+        <w:rPr>
+          <w:b/>
+          <w:szCs w:val="24"/>
+        </w:rPr>
+        <w:t>защиты:  _</w:t>
+      </w:r>
+      <w:proofErr w:type="gramEnd"/>
+      <w:r>
+        <w:rPr>
+          <w:b/>
+          <w:szCs w:val="24"/>
+        </w:rPr>
+        <w:t>__________________________</w:t>
       </w:r>
     </w:p>
     <w:p>
@@ -1204,7 +1333,7 @@
           <w:szCs w:val="28"/>
         </w:rPr>
       </w:pPr>
-      <w:bookmarkStart w:id="0" w:name="_Toc23794192"/>
+      <w:bookmarkStart w:id="1" w:name="_Toc23794192"/>
       <w:r>
         <w:rPr>
           <w:rFonts w:ascii="Times New Roman" w:hAnsi="Times New Roman" w:cs="Times New Roman"/>
@@ -1217,7 +1346,7 @@
         <w:lastRenderedPageBreak/>
         <w:t>Введение</w:t>
       </w:r>
-      <w:bookmarkEnd w:id="0"/>
+      <w:bookmarkEnd w:id="1"/>
     </w:p>
     <w:p>
       <w:pPr>
@@ -1241,13 +1370,19 @@
       <w:r>
         <w:t xml:space="preserve"> с учителем</w:t>
       </w:r>
-      <w:bookmarkStart w:id="1" w:name="_GoBack"/>
-      <w:bookmarkEnd w:id="1"/>
       <w:r>
         <w:t>,</w:t>
       </w:r>
       <w:r>
-        <w:t xml:space="preserve"> основанных на алгоритме дерева решений для задач многоклассовой классификации</w:t>
+        <w:t xml:space="preserve"> основанных на алгоритме дерева решений для задач </w:t>
+      </w:r>
+      <w:proofErr w:type="spellStart"/>
+      <w:r>
+        <w:t>многоклассовой</w:t>
+      </w:r>
+      <w:proofErr w:type="spellEnd"/>
+      <w:r>
+        <w:t xml:space="preserve"> классификации</w:t>
       </w:r>
       <w:r>
         <w:t xml:space="preserve"> на примере классификации сортов ириса и определения типа осадков по историческим данным погоды в Остине.</w:t>
@@ -1262,8 +1397,13 @@
       <w:r>
         <w:t xml:space="preserve">При выполнении работы будут использованы модели машинного обучения из библиотеки </w:t>
       </w:r>
-      <w:r>
-        <w:t xml:space="preserve">scikit-learn </w:t>
+      <w:proofErr w:type="spellStart"/>
+      <w:r>
+        <w:t>scikit-learn</w:t>
+      </w:r>
+      <w:proofErr w:type="spellEnd"/>
+      <w:r>
+        <w:t xml:space="preserve"> </w:t>
       </w:r>
       <w:r>
         <w:t xml:space="preserve">для языка </w:t>
@@ -1310,7 +1450,31 @@
           <w:szCs w:val="28"/>
         </w:rPr>
         <w:lastRenderedPageBreak/>
-        <w:t>1. Простая мультиклассовая классификация на примере классификации сортов ириса</w:t>
+        <w:t xml:space="preserve">1. Простая </w:t>
+      </w:r>
+      <w:proofErr w:type="spellStart"/>
+      <w:r>
+        <w:rPr>
+          <w:rFonts w:ascii="Times New Roman" w:hAnsi="Times New Roman" w:cs="Times New Roman"/>
+          <w:b/>
+          <w:bCs/>
+          <w:color w:val="auto"/>
+          <w:sz w:val="28"/>
+          <w:szCs w:val="28"/>
+        </w:rPr>
+        <w:t>мультиклассовая</w:t>
+      </w:r>
+      <w:proofErr w:type="spellEnd"/>
+      <w:r>
+        <w:rPr>
+          <w:rFonts w:ascii="Times New Roman" w:hAnsi="Times New Roman" w:cs="Times New Roman"/>
+          <w:b/>
+          <w:bCs/>
+          <w:color w:val="auto"/>
+          <w:sz w:val="28"/>
+          <w:szCs w:val="28"/>
+        </w:rPr>
+        <w:t xml:space="preserve"> классификация на примере классификации сортов ириса</w:t>
       </w:r>
       <w:bookmarkEnd w:id="2"/>
       <w:r>
@@ -1491,17 +1655,32 @@
         <w:ind w:left="1066" w:hanging="357"/>
         <w:jc w:val="both"/>
       </w:pPr>
-      <w:r>
-        <w:t>Плас Дж. Вандер</w:t>
-      </w:r>
+      <w:proofErr w:type="spellStart"/>
+      <w:r>
+        <w:t>Плас</w:t>
+      </w:r>
+      <w:proofErr w:type="spellEnd"/>
+      <w:r>
+        <w:t xml:space="preserve"> Дж. </w:t>
+      </w:r>
+      <w:proofErr w:type="spellStart"/>
+      <w:r>
+        <w:t>Вандер</w:t>
+      </w:r>
+      <w:proofErr w:type="spellEnd"/>
       <w:r>
         <w:t>.</w:t>
       </w:r>
       <w:r>
         <w:t xml:space="preserve"> </w:t>
       </w:r>
-      <w:r>
-        <w:t>Python для сложных задач: наука о данных и машинное обучение. — СПб.: Питер, 2018. — 576 с.: ил.</w:t>
+      <w:proofErr w:type="spellStart"/>
+      <w:r>
+        <w:t>Python</w:t>
+      </w:r>
+      <w:proofErr w:type="spellEnd"/>
+      <w:r>
+        <w:t xml:space="preserve"> для сложных задач: наука о данных и машинное обучение. — СПб.: Питер, 2018. — 576 с.: ил.</w:t>
       </w:r>
     </w:p>
     <w:p>
@@ -1515,7 +1694,15 @@
         <w:ind w:left="1066" w:hanging="357"/>
       </w:pPr>
       <w:r>
-        <w:t xml:space="preserve">Андреас Мюллер, Сара Гвидо. Введение в машинное обучение с помощью Python. Руководство для специалистов по работе с данными. — </w:t>
+        <w:t xml:space="preserve">Андреас Мюллер, Сара Гвидо. Введение в машинное обучение с помощью </w:t>
+      </w:r>
+      <w:proofErr w:type="spellStart"/>
+      <w:r>
+        <w:t>Python</w:t>
+      </w:r>
+      <w:proofErr w:type="spellEnd"/>
+      <w:r>
+        <w:t xml:space="preserve">. Руководство для специалистов по работе с данными. — </w:t>
       </w:r>
       <w:r>
         <w:t>СПб.</w:t>
@@ -1607,6 +1794,7 @@
         <w:docPartUnique/>
       </w:docPartObj>
     </w:sdtPr>
+    <w:sdtEndPr/>
     <w:sdtContent>
       <w:p>
         <w:pPr>
@@ -3076,7 +3264,7 @@
 </file>
 
 <file path=customXml/itemProps1.xml><?xml version="1.0" encoding="utf-8"?>
-<ds:datastoreItem xmlns:ds="http://schemas.openxmlformats.org/officeDocument/2006/customXml" ds:itemID="{392A6908-0469-4EA2-83DE-195CD413C584}">
+<ds:datastoreItem xmlns:ds="http://schemas.openxmlformats.org/officeDocument/2006/customXml" ds:itemID="{51367936-97B7-401B-B035-BD7D28C2E88D}">
   <ds:schemaRefs>
     <ds:schemaRef ds:uri="http://schemas.openxmlformats.org/officeDocument/2006/bibliography"/>
   </ds:schemaRefs>

--- a/Задание 3 Решающие деревья/Костромин Д.А. МИВТ-18-5-7 Лабораторная 2.docx
+++ b/Задание 3 Решающие деревья/Костромин Д.А. МИВТ-18-5-7 Лабораторная 2.docx
@@ -520,17 +520,7 @@
           <w:szCs w:val="24"/>
           <w:lang w:eastAsia="ru-RU"/>
         </w:rPr>
-        <w:t>Технологии интел</w:t>
-      </w:r>
-      <w:bookmarkStart w:id="0" w:name="_GoBack"/>
-      <w:bookmarkEnd w:id="0"/>
-      <w:r>
-        <w:rPr>
-          <w:bCs/>
-          <w:szCs w:val="24"/>
-          <w:lang w:eastAsia="ru-RU"/>
-        </w:rPr>
-        <w:t>лектуального анализа данных</w:t>
+        <w:t>Технологии интеллектуального анализа данных</w:t>
       </w:r>
     </w:p>
     <w:p>
@@ -943,7 +933,7 @@
           <w:r>
             <w:fldChar w:fldCharType="separate"/>
           </w:r>
-          <w:hyperlink w:anchor="_Toc23794192" w:history="1">
+          <w:hyperlink w:anchor="_Toc24078601" w:history="1">
             <w:r>
               <w:rPr>
                 <w:rStyle w:val="a5"/>
@@ -972,7 +962,7 @@
                 <w:noProof/>
                 <w:webHidden/>
               </w:rPr>
-              <w:instrText xml:space="preserve"> PAGEREF _Toc23794192 \h </w:instrText>
+              <w:instrText xml:space="preserve"> PAGEREF _Toc24078601 \h </w:instrText>
             </w:r>
             <w:r>
               <w:rPr>
@@ -1016,7 +1006,7 @@
               <w:lang w:eastAsia="ru-RU"/>
             </w:rPr>
           </w:pPr>
-          <w:hyperlink w:anchor="_Toc23794193" w:history="1">
+          <w:hyperlink w:anchor="_Toc24078602" w:history="1">
             <w:r>
               <w:rPr>
                 <w:rStyle w:val="a5"/>
@@ -1045,7 +1035,7 @@
                 <w:noProof/>
                 <w:webHidden/>
               </w:rPr>
-              <w:instrText xml:space="preserve"> PAGEREF _Toc23794193 \h </w:instrText>
+              <w:instrText xml:space="preserve"> PAGEREF _Toc24078602 \h </w:instrText>
             </w:r>
             <w:r>
               <w:rPr>
@@ -1089,7 +1079,7 @@
               <w:lang w:eastAsia="ru-RU"/>
             </w:rPr>
           </w:pPr>
-          <w:hyperlink w:anchor="_Toc23794194" w:history="1">
+          <w:hyperlink w:anchor="_Toc24078603" w:history="1">
             <w:r>
               <w:rPr>
                 <w:rStyle w:val="a5"/>
@@ -1118,7 +1108,7 @@
                 <w:noProof/>
                 <w:webHidden/>
               </w:rPr>
-              <w:instrText xml:space="preserve"> PAGEREF _Toc23794194 \h </w:instrText>
+              <w:instrText xml:space="preserve"> PAGEREF _Toc24078603 \h </w:instrText>
             </w:r>
             <w:r>
               <w:rPr>
@@ -1138,7 +1128,226 @@
                 <w:noProof/>
                 <w:webHidden/>
               </w:rPr>
-              <w:t>5</w:t>
+              <w:t>8</w:t>
+            </w:r>
+            <w:r>
+              <w:rPr>
+                <w:noProof/>
+                <w:webHidden/>
+              </w:rPr>
+              <w:fldChar w:fldCharType="end"/>
+            </w:r>
+          </w:hyperlink>
+        </w:p>
+        <w:p>
+          <w:pPr>
+            <w:pStyle w:val="21"/>
+            <w:tabs>
+              <w:tab w:val="right" w:leader="dot" w:pos="9345"/>
+            </w:tabs>
+            <w:rPr>
+              <w:rFonts w:asciiTheme="minorHAnsi" w:eastAsiaTheme="minorEastAsia" w:hAnsiTheme="minorHAnsi" w:cstheme="minorBidi"/>
+              <w:noProof/>
+              <w:sz w:val="22"/>
+              <w:lang w:eastAsia="ru-RU"/>
+            </w:rPr>
+          </w:pPr>
+          <w:hyperlink w:anchor="_Toc24078604" w:history="1">
+            <w:r>
+              <w:rPr>
+                <w:rStyle w:val="a5"/>
+                <w:b/>
+                <w:bCs/>
+                <w:noProof/>
+              </w:rPr>
+              <w:t>2.1 Предварительная обработка данных</w:t>
+            </w:r>
+            <w:r>
+              <w:rPr>
+                <w:noProof/>
+                <w:webHidden/>
+              </w:rPr>
+              <w:tab/>
+            </w:r>
+            <w:r>
+              <w:rPr>
+                <w:noProof/>
+                <w:webHidden/>
+              </w:rPr>
+              <w:fldChar w:fldCharType="begin"/>
+            </w:r>
+            <w:r>
+              <w:rPr>
+                <w:noProof/>
+                <w:webHidden/>
+              </w:rPr>
+              <w:instrText xml:space="preserve"> PAGEREF _Toc24078604 \h </w:instrText>
+            </w:r>
+            <w:r>
+              <w:rPr>
+                <w:noProof/>
+                <w:webHidden/>
+              </w:rPr>
+            </w:r>
+            <w:r>
+              <w:rPr>
+                <w:noProof/>
+                <w:webHidden/>
+              </w:rPr>
+              <w:fldChar w:fldCharType="separate"/>
+            </w:r>
+            <w:r>
+              <w:rPr>
+                <w:noProof/>
+                <w:webHidden/>
+              </w:rPr>
+              <w:t>8</w:t>
+            </w:r>
+            <w:r>
+              <w:rPr>
+                <w:noProof/>
+                <w:webHidden/>
+              </w:rPr>
+              <w:fldChar w:fldCharType="end"/>
+            </w:r>
+          </w:hyperlink>
+        </w:p>
+        <w:p>
+          <w:pPr>
+            <w:pStyle w:val="21"/>
+            <w:tabs>
+              <w:tab w:val="right" w:leader="dot" w:pos="9345"/>
+            </w:tabs>
+            <w:rPr>
+              <w:rFonts w:asciiTheme="minorHAnsi" w:eastAsiaTheme="minorEastAsia" w:hAnsiTheme="minorHAnsi" w:cstheme="minorBidi"/>
+              <w:noProof/>
+              <w:sz w:val="22"/>
+              <w:lang w:eastAsia="ru-RU"/>
+            </w:rPr>
+          </w:pPr>
+          <w:hyperlink w:anchor="_Toc24078605" w:history="1">
+            <w:r>
+              <w:rPr>
+                <w:rStyle w:val="a5"/>
+                <w:b/>
+                <w:bCs/>
+                <w:noProof/>
+              </w:rPr>
+              <w:t>2.2 бинарная классификация погодных явлений</w:t>
+            </w:r>
+            <w:r>
+              <w:rPr>
+                <w:noProof/>
+                <w:webHidden/>
+              </w:rPr>
+              <w:tab/>
+            </w:r>
+            <w:r>
+              <w:rPr>
+                <w:noProof/>
+                <w:webHidden/>
+              </w:rPr>
+              <w:fldChar w:fldCharType="begin"/>
+            </w:r>
+            <w:r>
+              <w:rPr>
+                <w:noProof/>
+                <w:webHidden/>
+              </w:rPr>
+              <w:instrText xml:space="preserve"> PAGEREF _Toc24078605 \h </w:instrText>
+            </w:r>
+            <w:r>
+              <w:rPr>
+                <w:noProof/>
+                <w:webHidden/>
+              </w:rPr>
+            </w:r>
+            <w:r>
+              <w:rPr>
+                <w:noProof/>
+                <w:webHidden/>
+              </w:rPr>
+              <w:fldChar w:fldCharType="separate"/>
+            </w:r>
+            <w:r>
+              <w:rPr>
+                <w:noProof/>
+                <w:webHidden/>
+              </w:rPr>
+              <w:t>11</w:t>
+            </w:r>
+            <w:r>
+              <w:rPr>
+                <w:noProof/>
+                <w:webHidden/>
+              </w:rPr>
+              <w:fldChar w:fldCharType="end"/>
+            </w:r>
+          </w:hyperlink>
+        </w:p>
+        <w:p>
+          <w:pPr>
+            <w:pStyle w:val="21"/>
+            <w:tabs>
+              <w:tab w:val="right" w:leader="dot" w:pos="9345"/>
+            </w:tabs>
+            <w:rPr>
+              <w:rFonts w:asciiTheme="minorHAnsi" w:eastAsiaTheme="minorEastAsia" w:hAnsiTheme="minorHAnsi" w:cstheme="minorBidi"/>
+              <w:noProof/>
+              <w:sz w:val="22"/>
+              <w:lang w:eastAsia="ru-RU"/>
+            </w:rPr>
+          </w:pPr>
+          <w:hyperlink w:anchor="_Toc24078606" w:history="1">
+            <w:r>
+              <w:rPr>
+                <w:rStyle w:val="a5"/>
+                <w:b/>
+                <w:bCs/>
+                <w:noProof/>
+              </w:rPr>
+              <w:t>2.3 Мультиклассовая классификация погодных явлений</w:t>
+            </w:r>
+            <w:r>
+              <w:rPr>
+                <w:noProof/>
+                <w:webHidden/>
+              </w:rPr>
+              <w:tab/>
+            </w:r>
+            <w:r>
+              <w:rPr>
+                <w:noProof/>
+                <w:webHidden/>
+              </w:rPr>
+              <w:fldChar w:fldCharType="begin"/>
+            </w:r>
+            <w:r>
+              <w:rPr>
+                <w:noProof/>
+                <w:webHidden/>
+              </w:rPr>
+              <w:instrText xml:space="preserve"> PAGEREF _Toc24078606 \h </w:instrText>
+            </w:r>
+            <w:r>
+              <w:rPr>
+                <w:noProof/>
+                <w:webHidden/>
+              </w:rPr>
+            </w:r>
+            <w:r>
+              <w:rPr>
+                <w:noProof/>
+                <w:webHidden/>
+              </w:rPr>
+              <w:fldChar w:fldCharType="separate"/>
+            </w:r>
+            <w:r>
+              <w:rPr>
+                <w:noProof/>
+                <w:webHidden/>
+              </w:rPr>
+              <w:t>13</w:t>
             </w:r>
             <w:r>
               <w:rPr>
@@ -1162,7 +1371,7 @@
               <w:lang w:eastAsia="ru-RU"/>
             </w:rPr>
           </w:pPr>
-          <w:hyperlink w:anchor="_Toc23794195" w:history="1">
+          <w:hyperlink w:anchor="_Toc24078607" w:history="1">
             <w:r>
               <w:rPr>
                 <w:rStyle w:val="a5"/>
@@ -1191,7 +1400,7 @@
                 <w:noProof/>
                 <w:webHidden/>
               </w:rPr>
-              <w:instrText xml:space="preserve"> PAGEREF _Toc23794195 \h </w:instrText>
+              <w:instrText xml:space="preserve"> PAGEREF _Toc24078607 \h </w:instrText>
             </w:r>
             <w:r>
               <w:rPr>
@@ -1211,7 +1420,7 @@
                 <w:noProof/>
                 <w:webHidden/>
               </w:rPr>
-              <w:t>6</w:t>
+              <w:t>16</w:t>
             </w:r>
             <w:r>
               <w:rPr>
@@ -1235,7 +1444,7 @@
               <w:lang w:eastAsia="ru-RU"/>
             </w:rPr>
           </w:pPr>
-          <w:hyperlink w:anchor="_Toc23794196" w:history="1">
+          <w:hyperlink w:anchor="_Toc24078608" w:history="1">
             <w:r>
               <w:rPr>
                 <w:rStyle w:val="a5"/>
@@ -1264,7 +1473,7 @@
                 <w:noProof/>
                 <w:webHidden/>
               </w:rPr>
-              <w:instrText xml:space="preserve"> PAGEREF _Toc23794196 \h </w:instrText>
+              <w:instrText xml:space="preserve"> PAGEREF _Toc24078608 \h </w:instrText>
             </w:r>
             <w:r>
               <w:rPr>
@@ -1284,7 +1493,7 @@
                 <w:noProof/>
                 <w:webHidden/>
               </w:rPr>
-              <w:t>7</w:t>
+              <w:t>17</w:t>
             </w:r>
             <w:r>
               <w:rPr>
@@ -1333,7 +1542,7 @@
           <w:szCs w:val="28"/>
         </w:rPr>
       </w:pPr>
-      <w:bookmarkStart w:id="1" w:name="_Toc23794192"/>
+      <w:bookmarkStart w:id="0" w:name="_Toc24078601"/>
       <w:r>
         <w:rPr>
           <w:rFonts w:ascii="Times New Roman" w:hAnsi="Times New Roman" w:cs="Times New Roman"/>
@@ -1346,7 +1555,7 @@
         <w:lastRenderedPageBreak/>
         <w:t>Введение</w:t>
       </w:r>
-      <w:bookmarkEnd w:id="1"/>
+      <w:bookmarkEnd w:id="0"/>
     </w:p>
     <w:p>
       <w:pPr>
@@ -1368,6 +1577,18 @@
         <w:t>применение простых моделей машинного обучения</w:t>
       </w:r>
       <w:r>
+        <w:t xml:space="preserve"> (</w:t>
+      </w:r>
+      <w:r>
+        <w:rPr>
+          <w:lang w:val="en-US"/>
+        </w:rPr>
+        <w:t>ML</w:t>
+      </w:r>
+      <w:r>
+        <w:t>)</w:t>
+      </w:r>
+      <w:r>
         <w:t xml:space="preserve"> с учителем</w:t>
       </w:r>
       <w:r>
@@ -1395,6 +1616,128 @@
         <w:jc w:val="both"/>
       </w:pPr>
       <w:r>
+        <w:t>Деревья решений – модель машинного обучения</w:t>
+      </w:r>
+      <w:r>
+        <w:t xml:space="preserve"> </w:t>
+      </w:r>
+      <w:r>
+        <w:t xml:space="preserve">с учителем, широко применяемая для задач как классификации, так и регрессии. Данный метод основывается на построении иерархии правил </w:t>
+      </w:r>
+      <w:r>
+        <w:t>“</w:t>
+      </w:r>
+      <w:r>
+        <w:t>ЕСЛИ… ТО</w:t>
+      </w:r>
+      <w:r>
+        <w:t>”</w:t>
+      </w:r>
+      <w:r>
+        <w:t>, по данным из обучающей выборки. Такой подход позволяет легко визуализировать простые модели на основе деревьев решений, что делает их понятными даже для неспециалистов. Также к однозначным достоинствам деревьев решений относят высокую скорость обучения</w:t>
+      </w:r>
+      <w:r>
+        <w:t xml:space="preserve"> </w:t>
+      </w:r>
+      <w:r>
+        <w:t xml:space="preserve">и отсутствие необходимости в масштабировании данных. С другой стороны модели данного типа склонны к переобучению и показывают небольшую обобщающую способность при работе со сложными наборами данных. </w:t>
+      </w:r>
+    </w:p>
+    <w:p>
+      <w:pPr>
+        <w:spacing w:after="0" w:line="360" w:lineRule="auto"/>
+        <w:ind w:firstLine="709"/>
+        <w:jc w:val="both"/>
+      </w:pPr>
+      <w:r>
+        <w:t xml:space="preserve">При этом для обоих недостатков существует решение. Основным способом борьбы с переобучением деревьев решений является </w:t>
+      </w:r>
+      <w:r>
+        <w:t>“</w:t>
+      </w:r>
+      <w:r>
+        <w:t>обрезание</w:t>
+      </w:r>
+      <w:r>
+        <w:t>”</w:t>
+      </w:r>
+      <w:r>
+        <w:t xml:space="preserve"> дерева, когда задается фиксированный параметр максимальной глубины иерархии </w:t>
+      </w:r>
+      <w:r>
+        <w:t>“</w:t>
+      </w:r>
+      <w:r>
+        <w:t>ЕСЛИ ТО</w:t>
+      </w:r>
+      <w:r>
+        <w:t>”</w:t>
+      </w:r>
+      <w:r>
+        <w:t xml:space="preserve"> как </w:t>
+      </w:r>
+      <w:proofErr w:type="spellStart"/>
+      <w:r>
+        <w:t>гиперпараметр</w:t>
+      </w:r>
+      <w:proofErr w:type="spellEnd"/>
+      <w:r>
+        <w:rPr>
+          <w:rStyle w:val="ad"/>
+        </w:rPr>
+        <w:footnoteReference w:id="1"/>
+      </w:r>
+      <w:r>
+        <w:t xml:space="preserve"> модели (на этапе до обучения) или после обучения осуществляется </w:t>
+      </w:r>
+      <w:r>
+        <w:t>“</w:t>
+      </w:r>
+      <w:r>
+        <w:t>пост-обрезка</w:t>
+      </w:r>
+      <w:r>
+        <w:t>”</w:t>
+      </w:r>
+      <w:r>
+        <w:t xml:space="preserve"> дерева, когда из иерархии </w:t>
+      </w:r>
+      <w:r>
+        <w:t>“</w:t>
+      </w:r>
+      <w:r>
+        <w:t>ЕСЛИ ТО</w:t>
+      </w:r>
+      <w:r>
+        <w:t>”</w:t>
+      </w:r>
+      <w:r>
+        <w:t xml:space="preserve"> удаляются лишние, мало информационные узлы.</w:t>
+      </w:r>
+    </w:p>
+    <w:p>
+      <w:pPr>
+        <w:spacing w:after="0" w:line="360" w:lineRule="auto"/>
+        <w:ind w:firstLine="709"/>
+        <w:jc w:val="both"/>
+      </w:pPr>
+      <w:r>
+        <w:t xml:space="preserve">В свою очередь для повышения обобщающей способности модели на сложных наборах данных вместо одиночных деревьев решений нередко применяются ансамбли деревьев – методы машинного обучения, позволяющие объединить несколько моделей машинного обучения для получения обобщенного результата. В качестве примера ансамбля можно привести модель случайный лес – набор деревьев решений, в котором каждое дерево отличается от других </w:t>
+      </w:r>
+      <w:r>
+        <w:t>[1]</w:t>
+      </w:r>
+      <w:r>
+        <w:t>.</w:t>
+      </w:r>
+    </w:p>
+    <w:p>
+      <w:pPr>
+        <w:spacing w:after="0" w:line="360" w:lineRule="auto"/>
+        <w:ind w:firstLine="709"/>
+        <w:jc w:val="both"/>
+      </w:pPr>
+      <w:r>
         <w:t xml:space="preserve">При выполнении работы будут использованы модели машинного обучения из библиотеки </w:t>
       </w:r>
       <w:proofErr w:type="spellStart"/>
@@ -1429,6 +1772,7 @@
     <w:p>
       <w:pPr>
         <w:pStyle w:val="1"/>
+        <w:spacing w:line="360" w:lineRule="auto"/>
         <w:jc w:val="center"/>
         <w:rPr>
           <w:rFonts w:ascii="Times New Roman" w:hAnsi="Times New Roman" w:cs="Times New Roman"/>
@@ -1439,7 +1783,7 @@
           <w:szCs w:val="28"/>
         </w:rPr>
       </w:pPr>
-      <w:bookmarkStart w:id="2" w:name="_Toc23794193"/>
+      <w:bookmarkStart w:id="1" w:name="_Toc24078602"/>
       <w:r>
         <w:rPr>
           <w:rFonts w:ascii="Times New Roman" w:hAnsi="Times New Roman" w:cs="Times New Roman"/>
@@ -1476,7 +1820,7 @@
         </w:rPr>
         <w:t xml:space="preserve"> классификация на примере классификации сортов ириса</w:t>
       </w:r>
-      <w:bookmarkEnd w:id="2"/>
+      <w:bookmarkEnd w:id="1"/>
       <w:r>
         <w:rPr>
           <w:rFonts w:ascii="Times New Roman" w:hAnsi="Times New Roman" w:cs="Times New Roman"/>
@@ -1496,8 +1840,827 @@
     </w:p>
     <w:p>
       <w:pPr>
-        <w:spacing w:after="160" w:line="259" w:lineRule="auto"/>
-      </w:pPr>
+        <w:spacing w:after="0" w:line="360" w:lineRule="auto"/>
+        <w:ind w:firstLine="709"/>
+        <w:jc w:val="both"/>
+      </w:pPr>
+      <w:r>
+        <w:t xml:space="preserve">Простейший пример применение метода деревьев решений для задач классификации будет рассмотрен на примере классификации сортов ириса. В качестве исходных данных будет использован </w:t>
+      </w:r>
+      <w:r>
+        <w:t>“</w:t>
+      </w:r>
+      <w:r>
+        <w:t>классический</w:t>
+      </w:r>
+      <w:r>
+        <w:t>”</w:t>
+      </w:r>
+      <w:r>
+        <w:t xml:space="preserve"> набор данных, содержащий сведений о 150 растениях, относящихся к одному из трех сортов ириса</w:t>
+      </w:r>
+      <w:r>
+        <w:t xml:space="preserve">: </w:t>
+      </w:r>
+      <w:proofErr w:type="spellStart"/>
+      <w:r>
+        <w:t>Iris-setosa</w:t>
+      </w:r>
+      <w:proofErr w:type="spellEnd"/>
+      <w:r>
+        <w:t xml:space="preserve">, </w:t>
+      </w:r>
+      <w:proofErr w:type="spellStart"/>
+      <w:r>
+        <w:t>Iris-versicolor</w:t>
+      </w:r>
+      <w:proofErr w:type="spellEnd"/>
+      <w:r>
+        <w:t xml:space="preserve"> </w:t>
+      </w:r>
+      <w:r>
+        <w:t>или</w:t>
+      </w:r>
+      <w:r>
+        <w:t xml:space="preserve"> </w:t>
+      </w:r>
+      <w:proofErr w:type="spellStart"/>
+      <w:r>
+        <w:t>Iris-virginica</w:t>
+      </w:r>
+      <w:proofErr w:type="spellEnd"/>
+      <w:r>
+        <w:t>.</w:t>
+      </w:r>
+      <w:r>
+        <w:t xml:space="preserve"> При условии, что каждый сорт представляют ровно 50 растений</w:t>
+      </w:r>
+      <w:r>
+        <w:t xml:space="preserve"> </w:t>
+      </w:r>
+      <w:r>
+        <w:t>[2]</w:t>
+      </w:r>
+      <w:r>
+        <w:t>.</w:t>
+      </w:r>
+    </w:p>
+    <w:p>
+      <w:pPr>
+        <w:spacing w:after="0" w:line="360" w:lineRule="auto"/>
+        <w:ind w:firstLine="709"/>
+        <w:jc w:val="both"/>
+      </w:pPr>
+      <w:r>
+        <w:t>Исходные данные имеют шесть атрибутов</w:t>
+      </w:r>
+      <w:r>
+        <w:t>:</w:t>
+      </w:r>
+    </w:p>
+    <w:p>
+      <w:pPr>
+        <w:pStyle w:val="a3"/>
+        <w:numPr>
+          <w:ilvl w:val="0"/>
+          <w:numId w:val="7"/>
+        </w:numPr>
+        <w:spacing w:after="0" w:line="360" w:lineRule="auto"/>
+        <w:jc w:val="both"/>
+      </w:pPr>
+      <w:proofErr w:type="spellStart"/>
+      <w:r>
+        <w:t>Id</w:t>
+      </w:r>
+      <w:proofErr w:type="spellEnd"/>
+      <w:r>
+        <w:t xml:space="preserve"> – </w:t>
+      </w:r>
+      <w:r>
+        <w:t>уникальный идентификатор конкретного растения</w:t>
+      </w:r>
+    </w:p>
+    <w:p>
+      <w:pPr>
+        <w:pStyle w:val="a3"/>
+        <w:numPr>
+          <w:ilvl w:val="0"/>
+          <w:numId w:val="7"/>
+        </w:numPr>
+        <w:spacing w:after="0" w:line="360" w:lineRule="auto"/>
+        <w:jc w:val="both"/>
+      </w:pPr>
+      <w:proofErr w:type="spellStart"/>
+      <w:r>
+        <w:t>SepalLengthCm</w:t>
+      </w:r>
+      <w:proofErr w:type="spellEnd"/>
+      <w:r>
+        <w:t xml:space="preserve"> – измеряемая в сантиметрах длинна чашелистика</w:t>
+      </w:r>
+    </w:p>
+    <w:p>
+      <w:pPr>
+        <w:pStyle w:val="a3"/>
+        <w:numPr>
+          <w:ilvl w:val="0"/>
+          <w:numId w:val="7"/>
+        </w:numPr>
+        <w:spacing w:after="0" w:line="360" w:lineRule="auto"/>
+        <w:jc w:val="both"/>
+      </w:pPr>
+      <w:proofErr w:type="spellStart"/>
+      <w:r>
+        <w:t>SepalWidthCm</w:t>
+      </w:r>
+      <w:proofErr w:type="spellEnd"/>
+      <w:r>
+        <w:t xml:space="preserve"> - измеряемая в сантиметрах ширина чашелистика</w:t>
+      </w:r>
+    </w:p>
+    <w:p>
+      <w:pPr>
+        <w:pStyle w:val="a3"/>
+        <w:numPr>
+          <w:ilvl w:val="0"/>
+          <w:numId w:val="7"/>
+        </w:numPr>
+        <w:spacing w:after="0" w:line="360" w:lineRule="auto"/>
+        <w:jc w:val="both"/>
+      </w:pPr>
+      <w:proofErr w:type="spellStart"/>
+      <w:r>
+        <w:t>PetalLengthCm</w:t>
+      </w:r>
+      <w:proofErr w:type="spellEnd"/>
+      <w:r>
+        <w:t xml:space="preserve"> </w:t>
+      </w:r>
+      <w:r>
+        <w:t>– измеряемая в сантиметрах длинна лепестка</w:t>
+      </w:r>
+    </w:p>
+    <w:p>
+      <w:pPr>
+        <w:pStyle w:val="a3"/>
+        <w:numPr>
+          <w:ilvl w:val="0"/>
+          <w:numId w:val="7"/>
+        </w:numPr>
+        <w:spacing w:after="0" w:line="360" w:lineRule="auto"/>
+        <w:jc w:val="both"/>
+      </w:pPr>
+      <w:proofErr w:type="spellStart"/>
+      <w:r>
+        <w:t>PetalWidthCm</w:t>
+      </w:r>
+      <w:proofErr w:type="spellEnd"/>
+      <w:r>
+        <w:t xml:space="preserve"> </w:t>
+      </w:r>
+      <w:r>
+        <w:t>– измеряемая в сантиметрах ширина лепестка</w:t>
+      </w:r>
+    </w:p>
+    <w:p>
+      <w:pPr>
+        <w:pStyle w:val="a3"/>
+        <w:numPr>
+          <w:ilvl w:val="0"/>
+          <w:numId w:val="7"/>
+        </w:numPr>
+        <w:spacing w:after="0" w:line="360" w:lineRule="auto"/>
+        <w:jc w:val="both"/>
+      </w:pPr>
+      <w:proofErr w:type="spellStart"/>
+      <w:r>
+        <w:t>Species</w:t>
+      </w:r>
+      <w:proofErr w:type="spellEnd"/>
+      <w:r>
+        <w:t xml:space="preserve"> – сорт ириса </w:t>
+      </w:r>
+    </w:p>
+    <w:p>
+      <w:pPr>
+        <w:spacing w:after="0" w:line="360" w:lineRule="auto"/>
+        <w:ind w:firstLine="709"/>
+        <w:jc w:val="both"/>
+        <w:rPr>
+          <w:noProof/>
+        </w:rPr>
+      </w:pPr>
+    </w:p>
+    <w:p>
+      <w:pPr>
+        <w:spacing w:after="0" w:line="360" w:lineRule="auto"/>
+        <w:ind w:firstLine="709"/>
+        <w:jc w:val="both"/>
+        <w:rPr>
+          <w:noProof/>
+        </w:rPr>
+      </w:pPr>
+      <w:r>
+        <w:rPr>
+          <w:noProof/>
+        </w:rPr>
+        <w:t>Загрузим исходные данные и для проверки отобразим первые 5 строк (Рисунок 1)</w:t>
+      </w:r>
+    </w:p>
+    <w:p>
+      <w:pPr>
+        <w:spacing w:after="0" w:line="240" w:lineRule="auto"/>
+        <w:jc w:val="center"/>
+      </w:pPr>
+      <w:r>
+        <w:rPr>
+          <w:noProof/>
+        </w:rPr>
+        <w:drawing>
+          <wp:inline distT="0" distB="0" distL="0" distR="0" wp14:anchorId="3D6F91FE" wp14:editId="7C40959C">
+            <wp:extent cx="4886325" cy="2171700"/>
+            <wp:effectExtent l="0" t="0" r="9525" b="0"/>
+            <wp:docPr id="3" name="Рисунок 3"/>
+            <wp:cNvGraphicFramePr>
+              <a:graphicFrameLocks xmlns:a="http://schemas.openxmlformats.org/drawingml/2006/main" noChangeAspect="1"/>
+            </wp:cNvGraphicFramePr>
+            <a:graphic xmlns:a="http://schemas.openxmlformats.org/drawingml/2006/main">
+              <a:graphicData uri="http://schemas.openxmlformats.org/drawingml/2006/picture">
+                <pic:pic xmlns:pic="http://schemas.openxmlformats.org/drawingml/2006/picture">
+                  <pic:nvPicPr>
+                    <pic:cNvPr id="1" name=""/>
+                    <pic:cNvPicPr/>
+                  </pic:nvPicPr>
+                  <pic:blipFill>
+                    <a:blip r:embed="rId8"/>
+                    <a:stretch>
+                      <a:fillRect/>
+                    </a:stretch>
+                  </pic:blipFill>
+                  <pic:spPr>
+                    <a:xfrm>
+                      <a:off x="0" y="0"/>
+                      <a:ext cx="4886325" cy="2171700"/>
+                    </a:xfrm>
+                    <a:prstGeom prst="rect">
+                      <a:avLst/>
+                    </a:prstGeom>
+                  </pic:spPr>
+                </pic:pic>
+              </a:graphicData>
+            </a:graphic>
+          </wp:inline>
+        </w:drawing>
+      </w:r>
+    </w:p>
+    <w:p>
+      <w:pPr>
+        <w:spacing w:after="0" w:line="240" w:lineRule="auto"/>
+        <w:jc w:val="center"/>
+      </w:pPr>
+      <w:r>
+        <w:t>Рисунок 1 – Загрузка исходных данных</w:t>
+      </w:r>
+    </w:p>
+    <w:p>
+      <w:pPr>
+        <w:spacing w:after="0" w:line="360" w:lineRule="auto"/>
+        <w:ind w:firstLine="709"/>
+      </w:pPr>
+    </w:p>
+    <w:p>
+      <w:pPr>
+        <w:spacing w:after="0" w:line="360" w:lineRule="auto"/>
+        <w:ind w:firstLine="709"/>
+        <w:jc w:val="both"/>
+      </w:pPr>
+      <w:r>
+        <w:t>Данные успешно загружены. На следующем этапе можно перейти к разделению исходных на тестовую и обучающую выборку и обучение модели.</w:t>
+      </w:r>
+      <w:r>
+        <w:t xml:space="preserve"> Разбиение на обучающую и тестовую выборку осуществляется с помощью функции </w:t>
+      </w:r>
+      <w:proofErr w:type="spellStart"/>
+      <w:r>
+        <w:t>train_test_split</w:t>
+      </w:r>
+      <w:proofErr w:type="spellEnd"/>
+      <w:r>
+        <w:t xml:space="preserve"> библиотеки </w:t>
+      </w:r>
+      <w:proofErr w:type="spellStart"/>
+      <w:r>
+        <w:rPr>
+          <w:lang w:val="en-US"/>
+        </w:rPr>
+        <w:t>sklearn</w:t>
+      </w:r>
+      <w:proofErr w:type="spellEnd"/>
+      <w:r>
+        <w:t xml:space="preserve">, </w:t>
+      </w:r>
+      <w:r>
+        <w:t>в результате данные будут случайным образом распределены и 7</w:t>
+      </w:r>
+      <w:r>
+        <w:t xml:space="preserve">5% </w:t>
+      </w:r>
+      <w:r>
+        <w:t>исходных данных будут использованы для обучения модели, остальные 25</w:t>
+      </w:r>
+      <w:r>
+        <w:t xml:space="preserve">% </w:t>
+      </w:r>
+      <w:r>
+        <w:t xml:space="preserve">для тестирования. </w:t>
+      </w:r>
+    </w:p>
+    <w:p>
+      <w:pPr>
+        <w:spacing w:after="0" w:line="360" w:lineRule="auto"/>
+        <w:ind w:firstLine="709"/>
+        <w:jc w:val="both"/>
+      </w:pPr>
+      <w:r>
+        <w:lastRenderedPageBreak/>
+        <w:t xml:space="preserve">В </w:t>
+      </w:r>
+      <w:proofErr w:type="spellStart"/>
+      <w:r>
+        <w:rPr>
+          <w:lang w:val="en-US"/>
+        </w:rPr>
+        <w:t>sklearn</w:t>
+      </w:r>
+      <w:proofErr w:type="spellEnd"/>
+      <w:r>
+        <w:t xml:space="preserve"> присутствует реализация деревьев решений – </w:t>
+      </w:r>
+      <w:proofErr w:type="spellStart"/>
+      <w:r>
+        <w:t>DecisionTreeClassifier</w:t>
+      </w:r>
+      <w:proofErr w:type="spellEnd"/>
+      <w:r>
+        <w:t>, который и будет использован</w:t>
+      </w:r>
+      <w:r>
+        <w:t xml:space="preserve"> </w:t>
+      </w:r>
+      <w:r>
+        <w:t>в дальнейшем.</w:t>
+      </w:r>
+      <w:r>
+        <w:t xml:space="preserve"> </w:t>
+      </w:r>
+      <w:r>
+        <w:t xml:space="preserve">В результате </w:t>
+      </w:r>
+      <w:r>
+        <w:t>тестирования</w:t>
+      </w:r>
+      <w:r>
+        <w:t xml:space="preserve"> модели получена стопроцентная точность как на тестовой, так и на обучающей выборке, что может быть симптомом переобучения модели (Рисунок 2).</w:t>
+      </w:r>
+    </w:p>
+    <w:p>
+      <w:pPr>
+        <w:spacing w:after="0" w:line="360" w:lineRule="auto"/>
+        <w:ind w:firstLine="709"/>
+        <w:jc w:val="both"/>
+      </w:pPr>
+      <w:r>
+        <w:t>Для получения большей информации о обученной модели можно осуществить ее визуализацию</w:t>
+      </w:r>
+      <w:r>
+        <w:t>. Как и предполагалось, визуализация демонстрирует наличие избыточно-сложных взаимосвязей между узлами модели, что свидетельствует о переобучении</w:t>
+      </w:r>
+      <w:r>
+        <w:t xml:space="preserve"> (Рисунок 3).</w:t>
+      </w:r>
+    </w:p>
+    <w:p>
+      <w:pPr>
+        <w:spacing w:after="0" w:line="240" w:lineRule="auto"/>
+        <w:jc w:val="center"/>
+      </w:pPr>
+      <w:r>
+        <w:rPr>
+          <w:noProof/>
+        </w:rPr>
+        <w:drawing>
+          <wp:inline distT="0" distB="0" distL="0" distR="0" wp14:anchorId="63523052" wp14:editId="14212A2C">
+            <wp:extent cx="5482290" cy="1884080"/>
+            <wp:effectExtent l="0" t="0" r="4445" b="1905"/>
+            <wp:docPr id="5" name="Рисунок 5"/>
+            <wp:cNvGraphicFramePr>
+              <a:graphicFrameLocks xmlns:a="http://schemas.openxmlformats.org/drawingml/2006/main" noChangeAspect="1"/>
+            </wp:cNvGraphicFramePr>
+            <a:graphic xmlns:a="http://schemas.openxmlformats.org/drawingml/2006/main">
+              <a:graphicData uri="http://schemas.openxmlformats.org/drawingml/2006/picture">
+                <pic:pic xmlns:pic="http://schemas.openxmlformats.org/drawingml/2006/picture">
+                  <pic:nvPicPr>
+                    <pic:cNvPr id="1" name=""/>
+                    <pic:cNvPicPr/>
+                  </pic:nvPicPr>
+                  <pic:blipFill>
+                    <a:blip r:embed="rId9"/>
+                    <a:stretch>
+                      <a:fillRect/>
+                    </a:stretch>
+                  </pic:blipFill>
+                  <pic:spPr>
+                    <a:xfrm>
+                      <a:off x="0" y="0"/>
+                      <a:ext cx="5507627" cy="1892787"/>
+                    </a:xfrm>
+                    <a:prstGeom prst="rect">
+                      <a:avLst/>
+                    </a:prstGeom>
+                  </pic:spPr>
+                </pic:pic>
+              </a:graphicData>
+            </a:graphic>
+          </wp:inline>
+        </w:drawing>
+      </w:r>
+    </w:p>
+    <w:p>
+      <w:pPr>
+        <w:spacing w:after="0" w:line="240" w:lineRule="auto"/>
+        <w:jc w:val="center"/>
+      </w:pPr>
+      <w:r>
+        <w:t xml:space="preserve">Рисунок 2 – </w:t>
+      </w:r>
+      <w:proofErr w:type="spellStart"/>
+      <w:r>
+        <w:t>DecisionTreeClassifier</w:t>
+      </w:r>
+      <w:proofErr w:type="spellEnd"/>
+      <w:r>
+        <w:t xml:space="preserve"> с параметрами по умолчанию</w:t>
+      </w:r>
+    </w:p>
+    <w:p>
+      <w:pPr>
+        <w:spacing w:after="0" w:line="360" w:lineRule="auto"/>
+      </w:pPr>
+    </w:p>
+    <w:p>
+      <w:pPr>
+        <w:spacing w:after="0" w:line="240" w:lineRule="auto"/>
+        <w:jc w:val="center"/>
+      </w:pPr>
+      <w:r>
+        <w:rPr>
+          <w:noProof/>
+        </w:rPr>
+        <w:drawing>
+          <wp:inline distT="0" distB="0" distL="0" distR="0" wp14:anchorId="1477EFBA" wp14:editId="02AF2189">
+            <wp:extent cx="5672930" cy="4511660"/>
+            <wp:effectExtent l="0" t="0" r="4445" b="3810"/>
+            <wp:docPr id="4" name="Рисунок 3" descr="C:\Users\RTFE4\AppData\Local\Microsoft\Windows\INetCache\Content.MSO\677B42AB.tmp"/>
+            <wp:cNvGraphicFramePr>
+              <a:graphicFrameLocks xmlns:a="http://schemas.openxmlformats.org/drawingml/2006/main" noChangeAspect="1"/>
+            </wp:cNvGraphicFramePr>
+            <a:graphic xmlns:a="http://schemas.openxmlformats.org/drawingml/2006/main">
+              <a:graphicData uri="http://schemas.openxmlformats.org/drawingml/2006/picture">
+                <pic:pic xmlns:pic="http://schemas.openxmlformats.org/drawingml/2006/picture">
+                  <pic:nvPicPr>
+                    <pic:cNvPr id="0" name="Picture 3" descr="C:\Users\RTFE4\AppData\Local\Microsoft\Windows\INetCache\Content.MSO\677B42AB.tmp"/>
+                    <pic:cNvPicPr>
+                      <a:picLocks noChangeAspect="1" noChangeArrowheads="1"/>
+                    </pic:cNvPicPr>
+                  </pic:nvPicPr>
+                  <pic:blipFill>
+                    <a:blip r:embed="rId10">
+                      <a:extLst>
+                        <a:ext uri="{28A0092B-C50C-407E-A947-70E740481C1C}">
+                          <a14:useLocalDpi xmlns:a14="http://schemas.microsoft.com/office/drawing/2010/main" val="0"/>
+                        </a:ext>
+                      </a:extLst>
+                    </a:blip>
+                    <a:srcRect/>
+                    <a:stretch>
+                      <a:fillRect/>
+                    </a:stretch>
+                  </pic:blipFill>
+                  <pic:spPr bwMode="auto">
+                    <a:xfrm>
+                      <a:off x="0" y="0"/>
+                      <a:ext cx="5680781" cy="4517904"/>
+                    </a:xfrm>
+                    <a:prstGeom prst="rect">
+                      <a:avLst/>
+                    </a:prstGeom>
+                    <a:noFill/>
+                    <a:ln>
+                      <a:noFill/>
+                    </a:ln>
+                  </pic:spPr>
+                </pic:pic>
+              </a:graphicData>
+            </a:graphic>
+          </wp:inline>
+        </w:drawing>
+      </w:r>
+    </w:p>
+    <w:p>
+      <w:pPr>
+        <w:spacing w:after="0" w:line="240" w:lineRule="auto"/>
+        <w:jc w:val="center"/>
+      </w:pPr>
+      <w:r>
+        <w:t xml:space="preserve">Рисунок </w:t>
+      </w:r>
+      <w:r>
+        <w:t>3 Визуальное представление переобученной модели</w:t>
+      </w:r>
+    </w:p>
+    <w:p>
+      <w:pPr>
+        <w:spacing w:after="0" w:line="360" w:lineRule="auto"/>
+      </w:pPr>
+    </w:p>
+    <w:p>
+      <w:pPr>
+        <w:spacing w:after="0" w:line="360" w:lineRule="auto"/>
+        <w:ind w:firstLine="709"/>
+        <w:jc w:val="both"/>
+      </w:pPr>
+      <w:r>
+        <w:t xml:space="preserve">С целью повышения качества модели можно остановить неконтролируемый </w:t>
+      </w:r>
+      <w:r>
+        <w:t>“</w:t>
+      </w:r>
+      <w:r>
+        <w:t>рост</w:t>
+      </w:r>
+      <w:r>
+        <w:t>”</w:t>
+      </w:r>
+      <w:r>
+        <w:t xml:space="preserve"> дерева, строго определив максимальную глубину, явно указав параметр </w:t>
+      </w:r>
+      <w:r>
+        <w:rPr>
+          <w:lang w:val="en-US"/>
+        </w:rPr>
+        <w:t>max</w:t>
+      </w:r>
+      <w:r>
+        <w:t>_</w:t>
+      </w:r>
+      <w:r>
+        <w:rPr>
+          <w:lang w:val="en-US"/>
+        </w:rPr>
+        <w:t>depth</w:t>
+      </w:r>
+      <w:r>
+        <w:t xml:space="preserve"> в конструкторе </w:t>
+      </w:r>
+      <w:proofErr w:type="spellStart"/>
+      <w:r>
+        <w:t>DecisionTreeClassifier</w:t>
+      </w:r>
+      <w:proofErr w:type="spellEnd"/>
+      <w:r>
+        <w:t xml:space="preserve">. </w:t>
+      </w:r>
+      <w:r>
+        <w:t xml:space="preserve">В данном случае установлено </w:t>
+      </w:r>
+      <w:r>
+        <w:rPr>
+          <w:lang w:val="en-US"/>
+        </w:rPr>
+        <w:t>max</w:t>
+      </w:r>
+      <w:r>
+        <w:t>_</w:t>
+      </w:r>
+      <w:r>
+        <w:rPr>
+          <w:lang w:val="en-US"/>
+        </w:rPr>
+        <w:t>depth</w:t>
+      </w:r>
+      <w:r>
+        <w:t>=3 (Рисунок 3).</w:t>
+      </w:r>
+    </w:p>
+    <w:p>
+      <w:pPr>
+        <w:spacing w:after="0" w:line="240" w:lineRule="auto"/>
+        <w:jc w:val="center"/>
+        <w:rPr>
+          <w:noProof/>
+        </w:rPr>
+      </w:pPr>
+      <w:r>
+        <w:rPr>
+          <w:noProof/>
+        </w:rPr>
+        <w:drawing>
+          <wp:inline distT="0" distB="0" distL="0" distR="0" wp14:anchorId="3C45BAD3" wp14:editId="1780B44E">
+            <wp:extent cx="5940425" cy="1654810"/>
+            <wp:effectExtent l="0" t="0" r="3175" b="2540"/>
+            <wp:docPr id="2" name="Рисунок 2"/>
+            <wp:cNvGraphicFramePr>
+              <a:graphicFrameLocks xmlns:a="http://schemas.openxmlformats.org/drawingml/2006/main" noChangeAspect="1"/>
+            </wp:cNvGraphicFramePr>
+            <a:graphic xmlns:a="http://schemas.openxmlformats.org/drawingml/2006/main">
+              <a:graphicData uri="http://schemas.openxmlformats.org/drawingml/2006/picture">
+                <pic:pic xmlns:pic="http://schemas.openxmlformats.org/drawingml/2006/picture">
+                  <pic:nvPicPr>
+                    <pic:cNvPr id="1" name=""/>
+                    <pic:cNvPicPr/>
+                  </pic:nvPicPr>
+                  <pic:blipFill>
+                    <a:blip r:embed="rId11"/>
+                    <a:stretch>
+                      <a:fillRect/>
+                    </a:stretch>
+                  </pic:blipFill>
+                  <pic:spPr>
+                    <a:xfrm>
+                      <a:off x="0" y="0"/>
+                      <a:ext cx="5940425" cy="1654810"/>
+                    </a:xfrm>
+                    <a:prstGeom prst="rect">
+                      <a:avLst/>
+                    </a:prstGeom>
+                  </pic:spPr>
+                </pic:pic>
+              </a:graphicData>
+            </a:graphic>
+          </wp:inline>
+        </w:drawing>
+      </w:r>
+    </w:p>
+    <w:p>
+      <w:pPr>
+        <w:spacing w:after="0" w:line="240" w:lineRule="auto"/>
+        <w:jc w:val="center"/>
+        <w:rPr>
+          <w:noProof/>
+        </w:rPr>
+      </w:pPr>
+      <w:r>
+        <w:rPr>
+          <w:noProof/>
+        </w:rPr>
+        <w:t xml:space="preserve">Рисунок 4 – </w:t>
+      </w:r>
+      <w:proofErr w:type="spellStart"/>
+      <w:r>
+        <w:t>DecisionTreeClassifier</w:t>
+      </w:r>
+      <w:proofErr w:type="spellEnd"/>
+      <w:r>
+        <w:t xml:space="preserve"> с ограничением роста</w:t>
+      </w:r>
+    </w:p>
+    <w:p>
+      <w:pPr>
+        <w:spacing w:after="0" w:line="360" w:lineRule="auto"/>
+      </w:pPr>
+    </w:p>
+    <w:p>
+      <w:pPr>
+        <w:spacing w:after="0" w:line="360" w:lineRule="auto"/>
+        <w:ind w:firstLine="709"/>
+        <w:jc w:val="both"/>
+      </w:pPr>
+      <w:r>
+        <w:t xml:space="preserve">В результате будет получена меньшая точность на </w:t>
+      </w:r>
+      <w:r>
+        <w:t>обучающей выборке, но сохранится абсолютная</w:t>
+      </w:r>
+      <w:r>
+        <w:rPr>
+          <w:rStyle w:val="ad"/>
+        </w:rPr>
+        <w:footnoteReference w:id="2"/>
+      </w:r>
+      <w:r>
+        <w:t xml:space="preserve"> точность на тестовой выборке, при этом будут получены более логичные взаимосвязи между данными (Рисунок 5).</w:t>
+      </w:r>
+    </w:p>
+    <w:p>
+      <w:pPr>
+        <w:spacing w:after="0" w:line="240" w:lineRule="auto"/>
+        <w:jc w:val="center"/>
+        <w:rPr>
+          <w:noProof/>
+        </w:rPr>
+      </w:pPr>
+      <w:r>
+        <w:rPr>
+          <w:noProof/>
+        </w:rPr>
+        <w:drawing>
+          <wp:inline distT="0" distB="0" distL="0" distR="0" wp14:anchorId="1B04B081" wp14:editId="0D77854A">
+            <wp:extent cx="5940425" cy="3233420"/>
+            <wp:effectExtent l="0" t="0" r="3175" b="5080"/>
+            <wp:docPr id="1" name="Рисунок 1" descr="C:\Users\RTFE4\AppData\Local\Microsoft\Windows\INetCache\Content.MSO\77782AA8.tmp"/>
+            <wp:cNvGraphicFramePr>
+              <a:graphicFrameLocks xmlns:a="http://schemas.openxmlformats.org/drawingml/2006/main" noChangeAspect="1"/>
+            </wp:cNvGraphicFramePr>
+            <a:graphic xmlns:a="http://schemas.openxmlformats.org/drawingml/2006/main">
+              <a:graphicData uri="http://schemas.openxmlformats.org/drawingml/2006/picture">
+                <pic:pic xmlns:pic="http://schemas.openxmlformats.org/drawingml/2006/picture">
+                  <pic:nvPicPr>
+                    <pic:cNvPr id="0" name="Picture 1" descr="C:\Users\RTFE4\AppData\Local\Microsoft\Windows\INetCache\Content.MSO\77782AA8.tmp"/>
+                    <pic:cNvPicPr>
+                      <a:picLocks noChangeAspect="1" noChangeArrowheads="1"/>
+                    </pic:cNvPicPr>
+                  </pic:nvPicPr>
+                  <pic:blipFill>
+                    <a:blip r:embed="rId12">
+                      <a:extLst>
+                        <a:ext uri="{28A0092B-C50C-407E-A947-70E740481C1C}">
+                          <a14:useLocalDpi xmlns:a14="http://schemas.microsoft.com/office/drawing/2010/main" val="0"/>
+                        </a:ext>
+                      </a:extLst>
+                    </a:blip>
+                    <a:srcRect/>
+                    <a:stretch>
+                      <a:fillRect/>
+                    </a:stretch>
+                  </pic:blipFill>
+                  <pic:spPr bwMode="auto">
+                    <a:xfrm>
+                      <a:off x="0" y="0"/>
+                      <a:ext cx="5940425" cy="3233420"/>
+                    </a:xfrm>
+                    <a:prstGeom prst="rect">
+                      <a:avLst/>
+                    </a:prstGeom>
+                    <a:noFill/>
+                    <a:ln>
+                      <a:noFill/>
+                    </a:ln>
+                  </pic:spPr>
+                </pic:pic>
+              </a:graphicData>
+            </a:graphic>
+          </wp:inline>
+        </w:drawing>
+      </w:r>
+    </w:p>
+    <w:p>
+      <w:pPr>
+        <w:spacing w:after="0" w:line="240" w:lineRule="auto"/>
+        <w:jc w:val="center"/>
+        <w:rPr>
+          <w:noProof/>
+        </w:rPr>
+      </w:pPr>
+      <w:r>
+        <w:rPr>
+          <w:noProof/>
+        </w:rPr>
+        <w:t xml:space="preserve">Рисунок 5 </w:t>
+      </w:r>
+      <w:r>
+        <w:rPr>
+          <w:noProof/>
+        </w:rPr>
+        <w:t>Визуальное представление модели с ограниченной глубиной</w:t>
+      </w:r>
+    </w:p>
+    <w:p>
+      <w:pPr>
+        <w:spacing w:after="0" w:line="360" w:lineRule="auto"/>
+      </w:pPr>
+    </w:p>
+    <w:p>
+      <w:pPr>
+        <w:spacing w:after="0" w:line="360" w:lineRule="auto"/>
+        <w:ind w:firstLine="709"/>
+        <w:jc w:val="both"/>
+      </w:pPr>
+      <w:r>
+        <w:lastRenderedPageBreak/>
+        <w:t>Классификация ирисов была</w:t>
+      </w:r>
+      <w:r>
+        <w:t xml:space="preserve"> простым примером и</w:t>
+      </w:r>
+      <w:r>
+        <w:t xml:space="preserve"> отправной точкой для</w:t>
+      </w:r>
+      <w:r>
+        <w:t xml:space="preserve"> работы с деревьями решений, теперь можно перейти к большему объему исходных данных и более сложным моделям, требующим большей настройки.</w:t>
+      </w:r>
+      <w:r>
+        <w:t xml:space="preserve"> </w:t>
+      </w:r>
       <w:r>
         <w:br w:type="page"/>
       </w:r>
@@ -1505,6 +2668,7 @@
     <w:p>
       <w:pPr>
         <w:pStyle w:val="1"/>
+        <w:spacing w:line="360" w:lineRule="auto"/>
         <w:jc w:val="center"/>
         <w:rPr>
           <w:rFonts w:ascii="Times New Roman" w:hAnsi="Times New Roman" w:cs="Times New Roman"/>
@@ -1515,7 +2679,7 @@
           <w:szCs w:val="28"/>
         </w:rPr>
       </w:pPr>
-      <w:bookmarkStart w:id="3" w:name="_Toc23794194"/>
+      <w:bookmarkStart w:id="2" w:name="_Toc24078603"/>
       <w:r>
         <w:rPr>
           <w:rFonts w:ascii="Times New Roman" w:hAnsi="Times New Roman" w:cs="Times New Roman"/>
@@ -1539,7 +2703,7 @@
         </w:rPr>
         <w:t>Классификация и прогнозирование погодных явлений на примере исторических данных о погоде в Остине.</w:t>
       </w:r>
-      <w:bookmarkEnd w:id="3"/>
+      <w:bookmarkEnd w:id="2"/>
       <w:r>
         <w:rPr>
           <w:rFonts w:ascii="Times New Roman" w:hAnsi="Times New Roman" w:cs="Times New Roman"/>
@@ -1554,6 +2718,2537 @@
     </w:p>
     <w:p>
       <w:pPr>
+        <w:pStyle w:val="2"/>
+        <w:spacing w:before="0" w:line="360" w:lineRule="auto"/>
+        <w:jc w:val="center"/>
+        <w:rPr>
+          <w:rFonts w:ascii="Times New Roman" w:hAnsi="Times New Roman" w:cs="Times New Roman"/>
+          <w:b/>
+          <w:bCs/>
+          <w:color w:val="000000" w:themeColor="text1"/>
+          <w:sz w:val="24"/>
+          <w:szCs w:val="24"/>
+        </w:rPr>
+      </w:pPr>
+      <w:bookmarkStart w:id="3" w:name="_Toc24078604"/>
+      <w:r>
+        <w:rPr>
+          <w:rFonts w:ascii="Times New Roman" w:hAnsi="Times New Roman" w:cs="Times New Roman"/>
+          <w:b/>
+          <w:bCs/>
+          <w:color w:val="000000" w:themeColor="text1"/>
+          <w:sz w:val="24"/>
+          <w:szCs w:val="24"/>
+        </w:rPr>
+        <w:t>2.1 Предварительная обработка данных</w:t>
+      </w:r>
+      <w:bookmarkEnd w:id="3"/>
+    </w:p>
+    <w:p>
+      <w:pPr>
+        <w:spacing w:after="0" w:line="360" w:lineRule="auto"/>
+        <w:ind w:firstLine="709"/>
+        <w:jc w:val="both"/>
+      </w:pPr>
+    </w:p>
+    <w:p>
+      <w:pPr>
+        <w:spacing w:after="0" w:line="360" w:lineRule="auto"/>
+        <w:ind w:firstLine="709"/>
+        <w:jc w:val="both"/>
+      </w:pPr>
+      <w:r>
+        <w:t xml:space="preserve">В этом разделе будет рассматриваться классификация погодных явлений в Остине за 2015-2017 годы. </w:t>
+      </w:r>
+      <w:r>
+        <w:t>В качестве исходных данных используются исторические сведения о температуре, осадках, скорости ветра и влажности за данный период. Измерения осуществлялись с ежедневной периодичностью.</w:t>
+      </w:r>
+    </w:p>
+    <w:p>
+      <w:pPr>
+        <w:spacing w:after="0" w:line="360" w:lineRule="auto"/>
+        <w:ind w:firstLine="709"/>
+        <w:jc w:val="both"/>
+      </w:pPr>
+      <w:r>
+        <w:t>Исходные данные содержат следующие признаки</w:t>
+      </w:r>
+      <w:r>
+        <w:t>:</w:t>
+      </w:r>
+    </w:p>
+    <w:p>
+      <w:pPr>
+        <w:pStyle w:val="a3"/>
+        <w:numPr>
+          <w:ilvl w:val="0"/>
+          <w:numId w:val="8"/>
+        </w:numPr>
+        <w:spacing w:after="0" w:line="360" w:lineRule="auto"/>
+        <w:jc w:val="both"/>
+      </w:pPr>
+      <w:r>
+        <w:rPr>
+          <w:lang w:val="en-US"/>
+        </w:rPr>
+        <w:t>Date</w:t>
+      </w:r>
+      <w:r>
+        <w:t xml:space="preserve"> – </w:t>
+      </w:r>
+      <w:r>
+        <w:t>дата в формате ГГГГ-ММ-ДД.</w:t>
+      </w:r>
+    </w:p>
+    <w:p>
+      <w:pPr>
+        <w:pStyle w:val="a3"/>
+        <w:numPr>
+          <w:ilvl w:val="0"/>
+          <w:numId w:val="8"/>
+        </w:numPr>
+        <w:spacing w:after="0" w:line="360" w:lineRule="auto"/>
+        <w:jc w:val="both"/>
+      </w:pPr>
+      <w:proofErr w:type="spellStart"/>
+      <w:r>
+        <w:rPr>
+          <w:lang w:val="en-US"/>
+        </w:rPr>
+        <w:t>TempHighF</w:t>
+      </w:r>
+      <w:proofErr w:type="spellEnd"/>
+      <w:r>
+        <w:t xml:space="preserve"> </w:t>
+      </w:r>
+      <w:r>
+        <w:t>– Максимальная температура (В Фаренгейтах)</w:t>
+      </w:r>
+    </w:p>
+    <w:p>
+      <w:pPr>
+        <w:pStyle w:val="a3"/>
+        <w:numPr>
+          <w:ilvl w:val="0"/>
+          <w:numId w:val="8"/>
+        </w:numPr>
+        <w:spacing w:after="0" w:line="360" w:lineRule="auto"/>
+        <w:jc w:val="both"/>
+      </w:pPr>
+      <w:proofErr w:type="spellStart"/>
+      <w:r>
+        <w:rPr>
+          <w:lang w:val="en-US"/>
+        </w:rPr>
+        <w:t>TempAvgF</w:t>
+      </w:r>
+      <w:proofErr w:type="spellEnd"/>
+      <w:r>
+        <w:t xml:space="preserve"> </w:t>
+      </w:r>
+      <w:r>
+        <w:t>- Средняя температура (В Фаренгейтах)</w:t>
+      </w:r>
+    </w:p>
+    <w:p>
+      <w:pPr>
+        <w:pStyle w:val="a3"/>
+        <w:numPr>
+          <w:ilvl w:val="0"/>
+          <w:numId w:val="8"/>
+        </w:numPr>
+        <w:spacing w:after="0" w:line="360" w:lineRule="auto"/>
+        <w:jc w:val="both"/>
+      </w:pPr>
+      <w:proofErr w:type="spellStart"/>
+      <w:r>
+        <w:rPr>
+          <w:lang w:val="en-US"/>
+        </w:rPr>
+        <w:t>TempLowF</w:t>
+      </w:r>
+      <w:proofErr w:type="spellEnd"/>
+      <w:r>
+        <w:t xml:space="preserve"> -</w:t>
+      </w:r>
+      <w:r>
+        <w:t xml:space="preserve"> </w:t>
+      </w:r>
+      <w:r>
+        <w:t>Наименьшая температура (В Фаренгейтах)</w:t>
+      </w:r>
+    </w:p>
+    <w:p>
+      <w:pPr>
+        <w:pStyle w:val="a3"/>
+        <w:numPr>
+          <w:ilvl w:val="0"/>
+          <w:numId w:val="8"/>
+        </w:numPr>
+        <w:spacing w:after="0" w:line="360" w:lineRule="auto"/>
+        <w:jc w:val="both"/>
+      </w:pPr>
+      <w:proofErr w:type="spellStart"/>
+      <w:r>
+        <w:rPr>
+          <w:lang w:val="en-US"/>
+        </w:rPr>
+        <w:t>DewPointHighF</w:t>
+      </w:r>
+      <w:proofErr w:type="spellEnd"/>
+      <w:r>
+        <w:t xml:space="preserve"> </w:t>
+      </w:r>
+      <w:r>
+        <w:t>– Наибольшая температура конденсации (В Фаренгейтах)</w:t>
+      </w:r>
+    </w:p>
+    <w:p>
+      <w:pPr>
+        <w:pStyle w:val="a3"/>
+        <w:numPr>
+          <w:ilvl w:val="0"/>
+          <w:numId w:val="8"/>
+        </w:numPr>
+        <w:spacing w:after="0" w:line="360" w:lineRule="auto"/>
+        <w:jc w:val="both"/>
+      </w:pPr>
+      <w:proofErr w:type="spellStart"/>
+      <w:r>
+        <w:rPr>
+          <w:lang w:val="en-US"/>
+        </w:rPr>
+        <w:t>DewPointAvgF</w:t>
+      </w:r>
+      <w:proofErr w:type="spellEnd"/>
+      <w:r>
+        <w:t xml:space="preserve"> </w:t>
+      </w:r>
+      <w:r>
+        <w:t>- Средняя температура конденсации (В Фаренгейтах)</w:t>
+      </w:r>
+    </w:p>
+    <w:p>
+      <w:pPr>
+        <w:pStyle w:val="a3"/>
+        <w:numPr>
+          <w:ilvl w:val="0"/>
+          <w:numId w:val="8"/>
+        </w:numPr>
+        <w:spacing w:after="0" w:line="360" w:lineRule="auto"/>
+        <w:jc w:val="both"/>
+      </w:pPr>
+      <w:proofErr w:type="spellStart"/>
+      <w:r>
+        <w:rPr>
+          <w:lang w:val="en-US"/>
+        </w:rPr>
+        <w:t>DewPointLowF</w:t>
+      </w:r>
+      <w:proofErr w:type="spellEnd"/>
+      <w:r>
+        <w:t xml:space="preserve"> </w:t>
+      </w:r>
+      <w:r>
+        <w:t>Наименьшая температура конденсации (В Фаренгейтах)</w:t>
+      </w:r>
+    </w:p>
+    <w:p>
+      <w:pPr>
+        <w:pStyle w:val="a3"/>
+        <w:numPr>
+          <w:ilvl w:val="0"/>
+          <w:numId w:val="8"/>
+        </w:numPr>
+        <w:spacing w:after="0" w:line="360" w:lineRule="auto"/>
+        <w:jc w:val="both"/>
+      </w:pPr>
+      <w:proofErr w:type="spellStart"/>
+      <w:r>
+        <w:rPr>
+          <w:lang w:val="en-US"/>
+        </w:rPr>
+        <w:t>HumidityHighPercent</w:t>
+      </w:r>
+      <w:proofErr w:type="spellEnd"/>
+      <w:r>
+        <w:t xml:space="preserve"> - </w:t>
+      </w:r>
+      <w:r>
+        <w:t>Наибольшая влажность за день (</w:t>
+      </w:r>
+      <w:r>
+        <w:t>%</w:t>
+      </w:r>
+      <w:r>
+        <w:t>)</w:t>
+      </w:r>
+    </w:p>
+    <w:p>
+      <w:pPr>
+        <w:pStyle w:val="a3"/>
+        <w:numPr>
+          <w:ilvl w:val="0"/>
+          <w:numId w:val="8"/>
+        </w:numPr>
+        <w:spacing w:after="0" w:line="360" w:lineRule="auto"/>
+        <w:jc w:val="both"/>
+      </w:pPr>
+      <w:proofErr w:type="spellStart"/>
+      <w:r>
+        <w:rPr>
+          <w:lang w:val="en-US"/>
+        </w:rPr>
+        <w:t>HumidityAvgPercent</w:t>
+      </w:r>
+      <w:proofErr w:type="spellEnd"/>
+      <w:r>
+        <w:t xml:space="preserve"> - </w:t>
+      </w:r>
+      <w:r>
+        <w:t>Средняя влажность за день (</w:t>
+      </w:r>
+      <w:r>
+        <w:t>%</w:t>
+      </w:r>
+      <w:r>
+        <w:t>)</w:t>
+      </w:r>
+    </w:p>
+    <w:p>
+      <w:pPr>
+        <w:pStyle w:val="a3"/>
+        <w:numPr>
+          <w:ilvl w:val="0"/>
+          <w:numId w:val="8"/>
+        </w:numPr>
+        <w:spacing w:after="0" w:line="360" w:lineRule="auto"/>
+        <w:jc w:val="both"/>
+      </w:pPr>
+      <w:proofErr w:type="spellStart"/>
+      <w:r>
+        <w:rPr>
+          <w:lang w:val="en-US"/>
+        </w:rPr>
+        <w:t>HumidityLowPercent</w:t>
+      </w:r>
+      <w:proofErr w:type="spellEnd"/>
+      <w:r>
+        <w:t xml:space="preserve"> - </w:t>
+      </w:r>
+      <w:r>
+        <w:t>Наименьшая влажность за день (</w:t>
+      </w:r>
+      <w:r>
+        <w:t>%</w:t>
+      </w:r>
+      <w:r>
+        <w:t>)</w:t>
+      </w:r>
+    </w:p>
+    <w:p>
+      <w:pPr>
+        <w:pStyle w:val="a3"/>
+        <w:numPr>
+          <w:ilvl w:val="0"/>
+          <w:numId w:val="8"/>
+        </w:numPr>
+        <w:spacing w:after="0" w:line="360" w:lineRule="auto"/>
+        <w:jc w:val="both"/>
+      </w:pPr>
+      <w:proofErr w:type="spellStart"/>
+      <w:r>
+        <w:rPr>
+          <w:lang w:val="en-US"/>
+        </w:rPr>
+        <w:t>SeaLevelPressureHighInches</w:t>
+      </w:r>
+      <w:proofErr w:type="spellEnd"/>
+      <w:r>
+        <w:t xml:space="preserve"> –</w:t>
+      </w:r>
+      <w:r>
+        <w:t xml:space="preserve"> </w:t>
+      </w:r>
+      <w:r>
+        <w:t>Наибольшее давление над уровнем моря (дюймы)</w:t>
+      </w:r>
+    </w:p>
+    <w:p>
+      <w:pPr>
+        <w:pStyle w:val="a3"/>
+        <w:numPr>
+          <w:ilvl w:val="0"/>
+          <w:numId w:val="8"/>
+        </w:numPr>
+        <w:spacing w:after="0" w:line="360" w:lineRule="auto"/>
+        <w:jc w:val="both"/>
+      </w:pPr>
+      <w:proofErr w:type="spellStart"/>
+      <w:r>
+        <w:rPr>
+          <w:lang w:val="en-US"/>
+        </w:rPr>
+        <w:t>SeaLevelPressureAvgInches</w:t>
+      </w:r>
+      <w:proofErr w:type="spellEnd"/>
+      <w:r>
+        <w:t xml:space="preserve"> </w:t>
+      </w:r>
+      <w:r>
+        <w:t>-</w:t>
+      </w:r>
+      <w:r>
+        <w:t xml:space="preserve"> </w:t>
+      </w:r>
+      <w:r>
+        <w:t>Среднее давление над уровнем моря (дюймы)</w:t>
+      </w:r>
+    </w:p>
+    <w:p>
+      <w:pPr>
+        <w:pStyle w:val="a3"/>
+        <w:numPr>
+          <w:ilvl w:val="0"/>
+          <w:numId w:val="8"/>
+        </w:numPr>
+        <w:spacing w:after="0" w:line="360" w:lineRule="auto"/>
+        <w:jc w:val="both"/>
+      </w:pPr>
+      <w:proofErr w:type="spellStart"/>
+      <w:r>
+        <w:rPr>
+          <w:lang w:val="en-US"/>
+        </w:rPr>
+        <w:t>SeaLevelPressureLowInches</w:t>
+      </w:r>
+      <w:proofErr w:type="spellEnd"/>
+      <w:r>
+        <w:t xml:space="preserve"> </w:t>
+      </w:r>
+      <w:r>
+        <w:t xml:space="preserve">- </w:t>
+      </w:r>
+      <w:r>
+        <w:t>Наименьшее</w:t>
+      </w:r>
+      <w:r>
+        <w:t xml:space="preserve"> </w:t>
+      </w:r>
+      <w:r>
+        <w:t>давление</w:t>
+      </w:r>
+      <w:r>
+        <w:t xml:space="preserve"> </w:t>
+      </w:r>
+      <w:r>
+        <w:t>над</w:t>
+      </w:r>
+      <w:r>
+        <w:t xml:space="preserve"> </w:t>
+      </w:r>
+      <w:r>
+        <w:t>уровнем</w:t>
+      </w:r>
+      <w:r>
+        <w:t xml:space="preserve"> </w:t>
+      </w:r>
+      <w:r>
+        <w:t>моря</w:t>
+      </w:r>
+      <w:r>
+        <w:t xml:space="preserve"> (</w:t>
+      </w:r>
+      <w:r>
+        <w:t>дюймы</w:t>
+      </w:r>
+      <w:r>
+        <w:t>)</w:t>
+      </w:r>
+    </w:p>
+    <w:p>
+      <w:pPr>
+        <w:pStyle w:val="a3"/>
+        <w:numPr>
+          <w:ilvl w:val="0"/>
+          <w:numId w:val="8"/>
+        </w:numPr>
+        <w:spacing w:after="0" w:line="360" w:lineRule="auto"/>
+        <w:jc w:val="both"/>
+      </w:pPr>
+      <w:proofErr w:type="spellStart"/>
+      <w:r>
+        <w:rPr>
+          <w:lang w:val="en-US"/>
+        </w:rPr>
+        <w:t>VisibilityHighMiles</w:t>
+      </w:r>
+      <w:proofErr w:type="spellEnd"/>
+      <w:r>
+        <w:t xml:space="preserve"> </w:t>
+      </w:r>
+      <w:r>
+        <w:t xml:space="preserve">– Максимальная дальность видимости (мили) </w:t>
+      </w:r>
+    </w:p>
+    <w:p>
+      <w:pPr>
+        <w:pStyle w:val="a3"/>
+        <w:numPr>
+          <w:ilvl w:val="0"/>
+          <w:numId w:val="8"/>
+        </w:numPr>
+        <w:spacing w:after="0" w:line="360" w:lineRule="auto"/>
+        <w:jc w:val="both"/>
+      </w:pPr>
+      <w:proofErr w:type="spellStart"/>
+      <w:r>
+        <w:rPr>
+          <w:lang w:val="en-US"/>
+        </w:rPr>
+        <w:t>VisibilityAvgMiles</w:t>
+      </w:r>
+      <w:proofErr w:type="spellEnd"/>
+      <w:r>
+        <w:t xml:space="preserve"> </w:t>
+      </w:r>
+      <w:r>
+        <w:t xml:space="preserve">– Средняя дальность видимости (мили) </w:t>
+      </w:r>
+    </w:p>
+    <w:p>
+      <w:pPr>
+        <w:pStyle w:val="a3"/>
+        <w:numPr>
+          <w:ilvl w:val="0"/>
+          <w:numId w:val="8"/>
+        </w:numPr>
+        <w:spacing w:after="0" w:line="360" w:lineRule="auto"/>
+        <w:jc w:val="both"/>
+      </w:pPr>
+      <w:proofErr w:type="spellStart"/>
+      <w:r>
+        <w:rPr>
+          <w:lang w:val="en-US"/>
+        </w:rPr>
+        <w:t>VisibilityLowMiles</w:t>
+      </w:r>
+      <w:proofErr w:type="spellEnd"/>
+      <w:r>
+        <w:t xml:space="preserve"> </w:t>
+      </w:r>
+      <w:r>
+        <w:t>– Наименьшая дальность видимости (мили)</w:t>
+      </w:r>
+    </w:p>
+    <w:p>
+      <w:pPr>
+        <w:pStyle w:val="a3"/>
+        <w:numPr>
+          <w:ilvl w:val="0"/>
+          <w:numId w:val="8"/>
+        </w:numPr>
+        <w:spacing w:after="0" w:line="360" w:lineRule="auto"/>
+        <w:jc w:val="both"/>
+      </w:pPr>
+      <w:proofErr w:type="spellStart"/>
+      <w:r>
+        <w:rPr>
+          <w:lang w:val="en-US"/>
+        </w:rPr>
+        <w:t>WindHighMPH</w:t>
+      </w:r>
+      <w:proofErr w:type="spellEnd"/>
+      <w:r>
+        <w:t xml:space="preserve"> -Наибольшая скорость ветра (миль/час)</w:t>
+      </w:r>
+    </w:p>
+    <w:p>
+      <w:pPr>
+        <w:pStyle w:val="a3"/>
+        <w:numPr>
+          <w:ilvl w:val="0"/>
+          <w:numId w:val="8"/>
+        </w:numPr>
+        <w:spacing w:after="0" w:line="360" w:lineRule="auto"/>
+        <w:jc w:val="both"/>
+      </w:pPr>
+      <w:proofErr w:type="spellStart"/>
+      <w:r>
+        <w:rPr>
+          <w:lang w:val="en-US"/>
+        </w:rPr>
+        <w:t>WindAvgMPH</w:t>
+      </w:r>
+      <w:proofErr w:type="spellEnd"/>
+      <w:r>
+        <w:t xml:space="preserve"> - Средняя скорость ветра (миль/час)</w:t>
+      </w:r>
+    </w:p>
+    <w:p>
+      <w:pPr>
+        <w:pStyle w:val="a3"/>
+        <w:numPr>
+          <w:ilvl w:val="0"/>
+          <w:numId w:val="8"/>
+        </w:numPr>
+        <w:spacing w:after="0" w:line="360" w:lineRule="auto"/>
+        <w:jc w:val="both"/>
+      </w:pPr>
+      <w:proofErr w:type="spellStart"/>
+      <w:r>
+        <w:rPr>
+          <w:lang w:val="en-US"/>
+        </w:rPr>
+        <w:t>WindGustMPH</w:t>
+      </w:r>
+      <w:proofErr w:type="spellEnd"/>
+      <w:r>
+        <w:t xml:space="preserve"> - Наибольшая скорость</w:t>
+      </w:r>
+      <w:r>
+        <w:t xml:space="preserve"> </w:t>
+      </w:r>
+      <w:r>
+        <w:t>порыва ветра (миль/час)</w:t>
+      </w:r>
+    </w:p>
+    <w:p>
+      <w:pPr>
+        <w:pStyle w:val="a3"/>
+        <w:numPr>
+          <w:ilvl w:val="0"/>
+          <w:numId w:val="8"/>
+        </w:numPr>
+        <w:spacing w:after="0" w:line="360" w:lineRule="auto"/>
+        <w:jc w:val="both"/>
+      </w:pPr>
+      <w:proofErr w:type="spellStart"/>
+      <w:r>
+        <w:rPr>
+          <w:lang w:val="en-US"/>
+        </w:rPr>
+        <w:t>PrecipitationSumInches</w:t>
+      </w:r>
+      <w:proofErr w:type="spellEnd"/>
+      <w:r>
+        <w:t xml:space="preserve"> </w:t>
+      </w:r>
+      <w:r>
+        <w:t xml:space="preserve">– суммарное количество выпавших осадков (дюймы), </w:t>
+      </w:r>
+      <w:r>
+        <w:t>“</w:t>
+      </w:r>
+      <w:r>
+        <w:rPr>
+          <w:lang w:val="en-US"/>
+        </w:rPr>
+        <w:t>T</w:t>
+      </w:r>
+      <w:r>
+        <w:t xml:space="preserve">” </w:t>
+      </w:r>
+      <w:r>
+        <w:t>при отсутствии.</w:t>
+      </w:r>
+    </w:p>
+    <w:p>
+      <w:pPr>
+        <w:pStyle w:val="a3"/>
+        <w:numPr>
+          <w:ilvl w:val="0"/>
+          <w:numId w:val="8"/>
+        </w:numPr>
+        <w:spacing w:after="0" w:line="360" w:lineRule="auto"/>
+        <w:jc w:val="both"/>
+      </w:pPr>
+      <w:r>
+        <w:rPr>
+          <w:lang w:val="en-US"/>
+        </w:rPr>
+        <w:t>Events</w:t>
+      </w:r>
+      <w:r>
+        <w:t xml:space="preserve"> </w:t>
+      </w:r>
+      <w:r>
+        <w:t xml:space="preserve">– Неблагоприятные погодные явления, </w:t>
+      </w:r>
+      <w:proofErr w:type="gramStart"/>
+      <w:r>
+        <w:t>‘ ’</w:t>
+      </w:r>
+      <w:proofErr w:type="gramEnd"/>
+      <w:r>
+        <w:t xml:space="preserve"> (пробельный символ)</w:t>
+      </w:r>
+      <w:r>
+        <w:t xml:space="preserve"> </w:t>
+      </w:r>
+      <w:r>
+        <w:t>при отсутствии.</w:t>
+      </w:r>
+      <w:r>
+        <w:t xml:space="preserve"> </w:t>
+      </w:r>
+    </w:p>
+    <w:p>
+      <w:pPr>
+        <w:spacing w:after="0" w:line="360" w:lineRule="auto"/>
+        <w:ind w:firstLine="709"/>
+        <w:jc w:val="both"/>
+      </w:pPr>
+      <w:r>
+        <w:lastRenderedPageBreak/>
+        <w:t xml:space="preserve">Будет рассмотрена как бинарная, так и </w:t>
+      </w:r>
+      <w:proofErr w:type="spellStart"/>
+      <w:r>
+        <w:t>мультиклассовая</w:t>
+      </w:r>
+      <w:proofErr w:type="spellEnd"/>
+      <w:r>
+        <w:t xml:space="preserve"> классификация</w:t>
+      </w:r>
+      <w:r>
+        <w:t xml:space="preserve"> [3]</w:t>
+      </w:r>
+      <w:r>
+        <w:t>.</w:t>
+      </w:r>
+    </w:p>
+    <w:p>
+      <w:pPr>
+        <w:spacing w:after="0" w:line="360" w:lineRule="auto"/>
+        <w:ind w:firstLine="709"/>
+        <w:jc w:val="both"/>
+      </w:pPr>
+      <w:r>
+        <w:t>Первоначально необходимо загрузить исходные данные. Затем осуществляется оценка количества зафиксированных случаев каждого из возможных неблагоприятных погодных явлений</w:t>
+      </w:r>
+      <w:r>
+        <w:t xml:space="preserve">, в результате фиксируется большая разрозненность классов  в исходных данных, большая часть наблюдений не фиксирована негативных погодных явлений, в то время как </w:t>
+      </w:r>
+      <w:r>
+        <w:t xml:space="preserve">“ </w:t>
+      </w:r>
+      <w:proofErr w:type="spellStart"/>
+      <w:r>
+        <w:t>Fog</w:t>
+      </w:r>
+      <w:proofErr w:type="spellEnd"/>
+      <w:r>
+        <w:t xml:space="preserve"> , </w:t>
+      </w:r>
+      <w:proofErr w:type="spellStart"/>
+      <w:r>
+        <w:t>Thunderstorm</w:t>
+      </w:r>
+      <w:proofErr w:type="spellEnd"/>
+      <w:r>
+        <w:t xml:space="preserve">” </w:t>
+      </w:r>
+      <w:r>
+        <w:t xml:space="preserve">и </w:t>
+      </w:r>
+      <w:r>
+        <w:t>“</w:t>
+      </w:r>
+      <w:proofErr w:type="spellStart"/>
+      <w:r>
+        <w:t>Rain</w:t>
+      </w:r>
+      <w:proofErr w:type="spellEnd"/>
+      <w:r>
+        <w:t xml:space="preserve"> , </w:t>
+      </w:r>
+      <w:proofErr w:type="spellStart"/>
+      <w:r>
+        <w:t>Snow</w:t>
+      </w:r>
+      <w:proofErr w:type="spellEnd"/>
+      <w:r>
+        <w:t xml:space="preserve">” </w:t>
+      </w:r>
+      <w:r>
+        <w:t>были зафиксированы лишь единожды</w:t>
+      </w:r>
+      <w:r>
+        <w:t xml:space="preserve"> (Рисунок </w:t>
+      </w:r>
+      <w:r>
+        <w:t>6</w:t>
+      </w:r>
+      <w:r>
+        <w:t>).</w:t>
+      </w:r>
+    </w:p>
+    <w:p>
+      <w:pPr>
+        <w:spacing w:after="0" w:line="240" w:lineRule="auto"/>
+        <w:jc w:val="center"/>
+        <w:rPr>
+          <w:noProof/>
+        </w:rPr>
+      </w:pPr>
+      <w:r>
+        <w:rPr>
+          <w:noProof/>
+        </w:rPr>
+        <w:drawing>
+          <wp:inline distT="0" distB="0" distL="0" distR="0" wp14:anchorId="300C236E" wp14:editId="5CB81245">
+            <wp:extent cx="5133975" cy="3486150"/>
+            <wp:effectExtent l="0" t="0" r="9525" b="0"/>
+            <wp:docPr id="7" name="Рисунок 7"/>
+            <wp:cNvGraphicFramePr>
+              <a:graphicFrameLocks xmlns:a="http://schemas.openxmlformats.org/drawingml/2006/main" noChangeAspect="1"/>
+            </wp:cNvGraphicFramePr>
+            <a:graphic xmlns:a="http://schemas.openxmlformats.org/drawingml/2006/main">
+              <a:graphicData uri="http://schemas.openxmlformats.org/drawingml/2006/picture">
+                <pic:pic xmlns:pic="http://schemas.openxmlformats.org/drawingml/2006/picture">
+                  <pic:nvPicPr>
+                    <pic:cNvPr id="1" name=""/>
+                    <pic:cNvPicPr/>
+                  </pic:nvPicPr>
+                  <pic:blipFill>
+                    <a:blip r:embed="rId13"/>
+                    <a:stretch>
+                      <a:fillRect/>
+                    </a:stretch>
+                  </pic:blipFill>
+                  <pic:spPr>
+                    <a:xfrm>
+                      <a:off x="0" y="0"/>
+                      <a:ext cx="5133975" cy="3486150"/>
+                    </a:xfrm>
+                    <a:prstGeom prst="rect">
+                      <a:avLst/>
+                    </a:prstGeom>
+                  </pic:spPr>
+                </pic:pic>
+              </a:graphicData>
+            </a:graphic>
+          </wp:inline>
+        </w:drawing>
+      </w:r>
+    </w:p>
+    <w:p>
+      <w:pPr>
+        <w:spacing w:after="0" w:line="240" w:lineRule="auto"/>
+        <w:jc w:val="center"/>
+        <w:rPr>
+          <w:noProof/>
+        </w:rPr>
+      </w:pPr>
+      <w:r>
+        <w:rPr>
+          <w:noProof/>
+        </w:rPr>
+        <w:t>Рисунок 6 Распределение исходных данных по классам</w:t>
+      </w:r>
+    </w:p>
+    <w:p>
+      <w:pPr>
+        <w:spacing w:after="0" w:line="360" w:lineRule="auto"/>
+        <w:ind w:firstLine="709"/>
+      </w:pPr>
+    </w:p>
+    <w:p>
+      <w:pPr>
+        <w:spacing w:after="0" w:line="360" w:lineRule="auto"/>
+        <w:ind w:firstLine="709"/>
+        <w:jc w:val="both"/>
+      </w:pPr>
+      <w:r>
+        <w:t xml:space="preserve">Перед началом обучения моделей необходимо провести предварительное преобразования данных – будут удалены все строки, содержащие пропуски, класс </w:t>
+      </w:r>
+      <w:r>
+        <w:t>“ ”</w:t>
+      </w:r>
+      <w:r>
+        <w:t xml:space="preserve"> свидетельствующий об отсутствии неблагоприятных погодных явлений будет переименован в </w:t>
+      </w:r>
+      <w:r>
+        <w:t>“</w:t>
+      </w:r>
+      <w:r>
+        <w:rPr>
+          <w:lang w:val="en-US"/>
+        </w:rPr>
+        <w:t>clear</w:t>
+      </w:r>
+      <w:r>
+        <w:t>”</w:t>
+      </w:r>
+      <w:r>
+        <w:t xml:space="preserve"> </w:t>
+      </w:r>
+      <w:r>
+        <w:t xml:space="preserve">и обозначенные как </w:t>
+      </w:r>
+      <w:r>
+        <w:t>“</w:t>
+      </w:r>
+      <w:r>
+        <w:rPr>
+          <w:lang w:val="en-US"/>
+        </w:rPr>
+        <w:t>T</w:t>
+      </w:r>
+      <w:r>
+        <w:t xml:space="preserve">” </w:t>
+      </w:r>
+      <w:r>
+        <w:t xml:space="preserve">значения нулевого уровня осадков будут заменены на 0. Затем будет добавлен новый столбец </w:t>
+      </w:r>
+      <w:r>
+        <w:t>“</w:t>
+      </w:r>
+      <w:r>
+        <w:rPr>
+          <w:lang w:val="en-US"/>
+        </w:rPr>
+        <w:t>Binary</w:t>
+      </w:r>
+      <w:r>
+        <w:t>”,</w:t>
+      </w:r>
+      <w:r>
+        <w:t xml:space="preserve"> указывающий были ли негативные природные явления в определенный день. </w:t>
+      </w:r>
+      <w:r>
+        <w:rPr>
+          <w:lang w:val="en-US"/>
+        </w:rPr>
+        <w:t>Binary</w:t>
+      </w:r>
+      <w:r>
+        <w:t xml:space="preserve"> </w:t>
+      </w:r>
+      <w:r>
+        <w:t>принимает значение 1, если соответствующее значение признака</w:t>
+      </w:r>
+      <w:r>
+        <w:t xml:space="preserve"> “</w:t>
+      </w:r>
+      <w:r>
+        <w:rPr>
+          <w:lang w:val="en-US"/>
+        </w:rPr>
+        <w:t>Events</w:t>
+      </w:r>
+      <w:r>
+        <w:t xml:space="preserve">” </w:t>
+      </w:r>
+      <w:r>
+        <w:t xml:space="preserve">равно </w:t>
+      </w:r>
+      <w:r>
+        <w:t>“</w:t>
+      </w:r>
+      <w:r>
+        <w:rPr>
+          <w:lang w:val="en-US"/>
+        </w:rPr>
+        <w:t>clear</w:t>
+      </w:r>
+      <w:r>
+        <w:t xml:space="preserve">” </w:t>
+      </w:r>
+      <w:r>
+        <w:t>и 0 во всех остальных случаях. (Рисунок 7).</w:t>
+      </w:r>
+    </w:p>
+    <w:p>
+      <w:pPr>
+        <w:spacing w:after="0" w:line="360" w:lineRule="auto"/>
+        <w:ind w:firstLine="709"/>
+        <w:jc w:val="both"/>
+      </w:pPr>
+      <w:r>
+        <w:t>Остался последний предварительный этап, большая часть исходных данных содержала пропуски и/или была представлена в виде строк, необходимо привести их к числовому представлению (Рисунок 8).</w:t>
+      </w:r>
+    </w:p>
+    <w:p>
+      <w:pPr>
+        <w:spacing w:after="0" w:line="240" w:lineRule="auto"/>
+        <w:jc w:val="center"/>
+        <w:rPr>
+          <w:noProof/>
+        </w:rPr>
+      </w:pPr>
+      <w:r>
+        <w:rPr>
+          <w:noProof/>
+        </w:rPr>
+        <w:lastRenderedPageBreak/>
+        <w:drawing>
+          <wp:inline distT="0" distB="0" distL="0" distR="0" wp14:anchorId="12193ECC" wp14:editId="536B0714">
+            <wp:extent cx="5940425" cy="2526030"/>
+            <wp:effectExtent l="0" t="0" r="3175" b="7620"/>
+            <wp:docPr id="9" name="Рисунок 9"/>
+            <wp:cNvGraphicFramePr>
+              <a:graphicFrameLocks xmlns:a="http://schemas.openxmlformats.org/drawingml/2006/main" noChangeAspect="1"/>
+            </wp:cNvGraphicFramePr>
+            <a:graphic xmlns:a="http://schemas.openxmlformats.org/drawingml/2006/main">
+              <a:graphicData uri="http://schemas.openxmlformats.org/drawingml/2006/picture">
+                <pic:pic xmlns:pic="http://schemas.openxmlformats.org/drawingml/2006/picture">
+                  <pic:nvPicPr>
+                    <pic:cNvPr id="1" name=""/>
+                    <pic:cNvPicPr/>
+                  </pic:nvPicPr>
+                  <pic:blipFill>
+                    <a:blip r:embed="rId14"/>
+                    <a:stretch>
+                      <a:fillRect/>
+                    </a:stretch>
+                  </pic:blipFill>
+                  <pic:spPr>
+                    <a:xfrm>
+                      <a:off x="0" y="0"/>
+                      <a:ext cx="5940425" cy="2526030"/>
+                    </a:xfrm>
+                    <a:prstGeom prst="rect">
+                      <a:avLst/>
+                    </a:prstGeom>
+                  </pic:spPr>
+                </pic:pic>
+              </a:graphicData>
+            </a:graphic>
+          </wp:inline>
+        </w:drawing>
+      </w:r>
+    </w:p>
+    <w:p>
+      <w:pPr>
+        <w:spacing w:after="0" w:line="240" w:lineRule="auto"/>
+        <w:jc w:val="center"/>
+        <w:rPr>
+          <w:noProof/>
+        </w:rPr>
+      </w:pPr>
+      <w:r>
+        <w:rPr>
+          <w:noProof/>
+        </w:rPr>
+        <w:t>Рисунок 7</w:t>
+      </w:r>
+      <w:r>
+        <w:rPr>
+          <w:noProof/>
+        </w:rPr>
+        <w:t xml:space="preserve"> Преобразование исходных данных</w:t>
+      </w:r>
+    </w:p>
+    <w:p>
+      <w:pPr>
+        <w:spacing w:after="0" w:line="360" w:lineRule="auto"/>
+      </w:pPr>
+      <w:bookmarkStart w:id="4" w:name="_GoBack"/>
+      <w:bookmarkEnd w:id="4"/>
+    </w:p>
+    <w:p>
+      <w:pPr>
+        <w:spacing w:after="0" w:line="240" w:lineRule="auto"/>
+        <w:jc w:val="center"/>
+        <w:rPr>
+          <w:noProof/>
+        </w:rPr>
+      </w:pPr>
+      <w:r>
+        <w:rPr>
+          <w:noProof/>
+        </w:rPr>
+        <w:drawing>
+          <wp:inline distT="0" distB="0" distL="0" distR="0" wp14:anchorId="4249069E" wp14:editId="031F267F">
+            <wp:extent cx="5940425" cy="3068320"/>
+            <wp:effectExtent l="0" t="0" r="3175" b="0"/>
+            <wp:docPr id="10" name="Рисунок 10"/>
+            <wp:cNvGraphicFramePr>
+              <a:graphicFrameLocks xmlns:a="http://schemas.openxmlformats.org/drawingml/2006/main" noChangeAspect="1"/>
+            </wp:cNvGraphicFramePr>
+            <a:graphic xmlns:a="http://schemas.openxmlformats.org/drawingml/2006/main">
+              <a:graphicData uri="http://schemas.openxmlformats.org/drawingml/2006/picture">
+                <pic:pic xmlns:pic="http://schemas.openxmlformats.org/drawingml/2006/picture">
+                  <pic:nvPicPr>
+                    <pic:cNvPr id="1" name=""/>
+                    <pic:cNvPicPr/>
+                  </pic:nvPicPr>
+                  <pic:blipFill>
+                    <a:blip r:embed="rId15"/>
+                    <a:stretch>
+                      <a:fillRect/>
+                    </a:stretch>
+                  </pic:blipFill>
+                  <pic:spPr>
+                    <a:xfrm>
+                      <a:off x="0" y="0"/>
+                      <a:ext cx="5940425" cy="3068320"/>
+                    </a:xfrm>
+                    <a:prstGeom prst="rect">
+                      <a:avLst/>
+                    </a:prstGeom>
+                  </pic:spPr>
+                </pic:pic>
+              </a:graphicData>
+            </a:graphic>
+          </wp:inline>
+        </w:drawing>
+      </w:r>
+    </w:p>
+    <w:p>
+      <w:pPr>
+        <w:spacing w:after="0" w:line="240" w:lineRule="auto"/>
+        <w:jc w:val="center"/>
+        <w:rPr>
+          <w:noProof/>
+        </w:rPr>
+      </w:pPr>
+      <w:r>
+        <w:rPr>
+          <w:noProof/>
+        </w:rPr>
+        <w:t>Рисунок 8 – Приведение исходных данных к числовым типам</w:t>
+      </w:r>
+    </w:p>
+    <w:p>
+      <w:pPr>
+        <w:spacing w:after="160" w:line="259" w:lineRule="auto"/>
+      </w:pPr>
+    </w:p>
+    <w:p>
+      <w:pPr>
+        <w:spacing w:after="0" w:line="360" w:lineRule="auto"/>
+        <w:ind w:firstLine="709"/>
+        <w:jc w:val="both"/>
+      </w:pPr>
+      <w:r>
+        <w:t xml:space="preserve">После завершения предварительной обработки данных можно приступить к построению моделей машинного обучения. В первую очередь будет рассмотрено применение деревьев решений для задач бинарной классификации, где в качестве целевого столбца будет выступать </w:t>
+      </w:r>
+      <w:r>
+        <w:t xml:space="preserve">Binary, </w:t>
+      </w:r>
+      <w:r>
+        <w:t xml:space="preserve">соответственно будет прогнозироваться наличие/отсутствие неблагоприятных погодных явлений. Затем будет рассмотрена задача </w:t>
+      </w:r>
+      <w:proofErr w:type="spellStart"/>
+      <w:r>
+        <w:t>мультиклассовой</w:t>
+      </w:r>
+      <w:proofErr w:type="spellEnd"/>
+      <w:r>
+        <w:t xml:space="preserve"> классификации, </w:t>
+      </w:r>
+      <w:r>
+        <w:t xml:space="preserve">когда необходимо будет спрогнозировать возникновение конкретного негативного погодного явления или их отсутствие, соответственно целевым столбцом для </w:t>
+      </w:r>
+      <w:proofErr w:type="spellStart"/>
+      <w:r>
+        <w:t>мультиклассовой</w:t>
+      </w:r>
+      <w:proofErr w:type="spellEnd"/>
+      <w:r>
+        <w:t xml:space="preserve"> классификации выступит атрибут </w:t>
+      </w:r>
+      <w:r>
+        <w:rPr>
+          <w:lang w:val="en-US"/>
+        </w:rPr>
+        <w:t>Events</w:t>
+      </w:r>
+      <w:r>
+        <w:t>.</w:t>
+      </w:r>
+    </w:p>
+    <w:p>
+      <w:pPr>
+        <w:spacing w:after="0" w:line="360" w:lineRule="auto"/>
+        <w:ind w:firstLine="709"/>
+        <w:jc w:val="both"/>
+      </w:pPr>
+      <w:r>
+        <w:t>В первую очередь будет построена корреляционная матрица, указывающая на зависимости между целевыми атрибутами и остальными признаками</w:t>
+      </w:r>
+      <w:r>
+        <w:t xml:space="preserve"> (</w:t>
+      </w:r>
+      <w:r>
+        <w:t>Рисунок 9</w:t>
+      </w:r>
+      <w:r>
+        <w:t>)</w:t>
+      </w:r>
+      <w:r>
+        <w:t>.</w:t>
+      </w:r>
+    </w:p>
+    <w:p>
+      <w:pPr>
+        <w:spacing w:after="160" w:line="259" w:lineRule="auto"/>
+      </w:pPr>
+    </w:p>
+    <w:p>
+      <w:pPr>
+        <w:spacing w:after="0" w:line="240" w:lineRule="auto"/>
+        <w:jc w:val="center"/>
+        <w:rPr>
+          <w:noProof/>
+        </w:rPr>
+      </w:pPr>
+      <w:r>
+        <w:rPr>
+          <w:noProof/>
+        </w:rPr>
+        <w:drawing>
+          <wp:inline distT="0" distB="0" distL="0" distR="0" wp14:anchorId="1C413A34" wp14:editId="1BF0C2BD">
+            <wp:extent cx="5940425" cy="3704590"/>
+            <wp:effectExtent l="0" t="0" r="3175" b="0"/>
+            <wp:docPr id="6" name="Рисунок 6"/>
+            <wp:cNvGraphicFramePr>
+              <a:graphicFrameLocks xmlns:a="http://schemas.openxmlformats.org/drawingml/2006/main" noChangeAspect="1"/>
+            </wp:cNvGraphicFramePr>
+            <a:graphic xmlns:a="http://schemas.openxmlformats.org/drawingml/2006/main">
+              <a:graphicData uri="http://schemas.openxmlformats.org/drawingml/2006/picture">
+                <pic:pic xmlns:pic="http://schemas.openxmlformats.org/drawingml/2006/picture">
+                  <pic:nvPicPr>
+                    <pic:cNvPr id="1" name=""/>
+                    <pic:cNvPicPr/>
+                  </pic:nvPicPr>
+                  <pic:blipFill>
+                    <a:blip r:embed="rId16"/>
+                    <a:stretch>
+                      <a:fillRect/>
+                    </a:stretch>
+                  </pic:blipFill>
+                  <pic:spPr>
+                    <a:xfrm>
+                      <a:off x="0" y="0"/>
+                      <a:ext cx="5940425" cy="3704590"/>
+                    </a:xfrm>
+                    <a:prstGeom prst="rect">
+                      <a:avLst/>
+                    </a:prstGeom>
+                  </pic:spPr>
+                </pic:pic>
+              </a:graphicData>
+            </a:graphic>
+          </wp:inline>
+        </w:drawing>
+      </w:r>
+    </w:p>
+    <w:p>
+      <w:pPr>
+        <w:spacing w:after="0" w:line="240" w:lineRule="auto"/>
+        <w:jc w:val="center"/>
+        <w:rPr>
+          <w:noProof/>
+        </w:rPr>
+      </w:pPr>
+      <w:r>
+        <w:rPr>
+          <w:noProof/>
+        </w:rPr>
+        <w:t>Рисунок 9 – корреляционная матрица (фрагмент)</w:t>
+      </w:r>
+    </w:p>
+    <w:p>
+      <w:pPr>
+        <w:spacing w:after="160" w:line="259" w:lineRule="auto"/>
+      </w:pPr>
+    </w:p>
+    <w:p>
+      <w:pPr>
+        <w:spacing w:after="0" w:line="360" w:lineRule="auto"/>
+        <w:ind w:firstLine="709"/>
+        <w:jc w:val="both"/>
+      </w:pPr>
+      <w:r>
+        <w:t>Корреляционная матрица демонстрирует наибольшую взаимосвязь между целевыми атрибутами и признаками</w:t>
+      </w:r>
+      <w:r>
+        <w:t xml:space="preserve"> </w:t>
+      </w:r>
+      <w:r>
+        <w:t>“</w:t>
+      </w:r>
+      <w:proofErr w:type="spellStart"/>
+      <w:r>
+        <w:t>VisibilityLowMiles</w:t>
+      </w:r>
+      <w:proofErr w:type="spellEnd"/>
+      <w:r>
+        <w:t>”</w:t>
+      </w:r>
+      <w:r>
+        <w:t xml:space="preserve"> и </w:t>
+      </w:r>
+      <w:r>
+        <w:t>“</w:t>
+      </w:r>
+      <w:proofErr w:type="spellStart"/>
+      <w:r>
+        <w:t>VisibilityAvgMiles</w:t>
+      </w:r>
+      <w:proofErr w:type="spellEnd"/>
+      <w:r>
+        <w:t>”</w:t>
+      </w:r>
+      <w:r>
+        <w:t xml:space="preserve">, отражающими наименьшую/среднюю видимость соответственно. В дополнении к ним можно выдвинуть гипотезу, что существует взаимосвязь между признаком </w:t>
+      </w:r>
+      <w:proofErr w:type="spellStart"/>
+      <w:r>
+        <w:t>PrecipitationSumInches</w:t>
+      </w:r>
+      <w:proofErr w:type="spellEnd"/>
+      <w:r>
+        <w:t xml:space="preserve">, отражающим количество выпавших осадков и наличием/отсутствием прогнозируемых негативных погодных явлений. В результате при обучении и тестировании модели как для бинарной, так и для </w:t>
+      </w:r>
+      <w:proofErr w:type="spellStart"/>
+      <w:r>
+        <w:t>мультиклассовой</w:t>
+      </w:r>
+      <w:proofErr w:type="spellEnd"/>
+      <w:r>
+        <w:t xml:space="preserve"> классификации будут использованы только вышеперечисленные три признака, все остальные признаки будут проигнорированы.</w:t>
+      </w:r>
+    </w:p>
+    <w:p>
+      <w:pPr>
+        <w:spacing w:after="0" w:line="360" w:lineRule="auto"/>
+        <w:ind w:firstLine="709"/>
+        <w:jc w:val="both"/>
+      </w:pPr>
+    </w:p>
+    <w:p>
+      <w:pPr>
+        <w:pStyle w:val="2"/>
+        <w:spacing w:before="0" w:line="360" w:lineRule="auto"/>
+        <w:jc w:val="center"/>
+        <w:rPr>
+          <w:rFonts w:ascii="Times New Roman" w:hAnsi="Times New Roman" w:cs="Times New Roman"/>
+          <w:b/>
+          <w:bCs/>
+          <w:color w:val="000000" w:themeColor="text1"/>
+          <w:sz w:val="24"/>
+          <w:szCs w:val="24"/>
+        </w:rPr>
+      </w:pPr>
+      <w:bookmarkStart w:id="5" w:name="_Toc24078605"/>
+      <w:r>
+        <w:rPr>
+          <w:rFonts w:ascii="Times New Roman" w:hAnsi="Times New Roman" w:cs="Times New Roman"/>
+          <w:b/>
+          <w:bCs/>
+          <w:color w:val="000000" w:themeColor="text1"/>
+          <w:sz w:val="24"/>
+          <w:szCs w:val="24"/>
+        </w:rPr>
+        <w:t xml:space="preserve">2.2 </w:t>
+      </w:r>
+      <w:r>
+        <w:rPr>
+          <w:rFonts w:ascii="Times New Roman" w:hAnsi="Times New Roman" w:cs="Times New Roman"/>
+          <w:b/>
+          <w:bCs/>
+          <w:color w:val="000000" w:themeColor="text1"/>
+          <w:sz w:val="24"/>
+          <w:szCs w:val="24"/>
+        </w:rPr>
+        <w:t>бинарная</w:t>
+      </w:r>
+      <w:r>
+        <w:rPr>
+          <w:rFonts w:ascii="Times New Roman" w:hAnsi="Times New Roman" w:cs="Times New Roman"/>
+          <w:b/>
+          <w:bCs/>
+          <w:color w:val="000000" w:themeColor="text1"/>
+          <w:sz w:val="24"/>
+          <w:szCs w:val="24"/>
+        </w:rPr>
+        <w:t xml:space="preserve"> классификаци</w:t>
+      </w:r>
+      <w:r>
+        <w:rPr>
+          <w:rFonts w:ascii="Times New Roman" w:hAnsi="Times New Roman" w:cs="Times New Roman"/>
+          <w:b/>
+          <w:bCs/>
+          <w:color w:val="000000" w:themeColor="text1"/>
+          <w:sz w:val="24"/>
+          <w:szCs w:val="24"/>
+        </w:rPr>
+        <w:t>я</w:t>
+      </w:r>
+      <w:r>
+        <w:rPr>
+          <w:rFonts w:ascii="Times New Roman" w:hAnsi="Times New Roman" w:cs="Times New Roman"/>
+          <w:b/>
+          <w:bCs/>
+          <w:color w:val="000000" w:themeColor="text1"/>
+          <w:sz w:val="24"/>
+          <w:szCs w:val="24"/>
+        </w:rPr>
+        <w:t xml:space="preserve"> погодных явлений</w:t>
+      </w:r>
+      <w:bookmarkEnd w:id="5"/>
+    </w:p>
+    <w:p>
+      <w:pPr>
+        <w:spacing w:after="0" w:line="360" w:lineRule="auto"/>
+        <w:ind w:firstLine="709"/>
+        <w:jc w:val="both"/>
+      </w:pPr>
+    </w:p>
+    <w:p>
+      <w:pPr>
+        <w:spacing w:after="0" w:line="360" w:lineRule="auto"/>
+        <w:ind w:firstLine="709"/>
+        <w:jc w:val="both"/>
+      </w:pPr>
+      <w:r>
+        <w:t>В первую очередь будет обучена модель для бинарной классификации. В результате точность на обучающей выборке составить 92.9%, точность на тестовой выборке 94,5%</w:t>
+      </w:r>
+      <w:r>
+        <w:t xml:space="preserve"> (Рисунок 10)</w:t>
+      </w:r>
+      <w:r>
+        <w:t>.</w:t>
+      </w:r>
+    </w:p>
+    <w:p>
+      <w:pPr>
+        <w:spacing w:after="0" w:line="360" w:lineRule="auto"/>
+        <w:ind w:firstLine="709"/>
+        <w:jc w:val="both"/>
+      </w:pPr>
+      <w:r>
+        <w:t xml:space="preserve">Но, так как разбиение на тестовую и обучающую выборки осуществляется случайным образом возможно ситуация когда высокая точность на тестовых данных является результатом удачного разбиения данных на две выборке, а не следствием хорошей обобщающей способности модели и как следствие качество может существенно снизиться </w:t>
+      </w:r>
+      <w:r>
+        <w:lastRenderedPageBreak/>
+        <w:t xml:space="preserve">при работе с другими данными. С целью исключения подобных ситуаций применяются дополнительные способы оценки обобщающей способности модели машинного обучения, к числу которых относиться </w:t>
+      </w:r>
+      <w:r>
+        <w:rPr>
+          <w:lang w:val="en-US"/>
+        </w:rPr>
+        <w:t>k</w:t>
+      </w:r>
+      <w:r>
+        <w:t>-</w:t>
+      </w:r>
+      <w:r>
+        <w:t>блочная проверка.</w:t>
+      </w:r>
+    </w:p>
+    <w:p>
+      <w:pPr>
+        <w:spacing w:after="0" w:line="240" w:lineRule="auto"/>
+        <w:jc w:val="center"/>
+        <w:rPr>
+          <w:noProof/>
+        </w:rPr>
+      </w:pPr>
+      <w:r>
+        <w:rPr>
+          <w:noProof/>
+        </w:rPr>
+        <w:drawing>
+          <wp:inline distT="0" distB="0" distL="0" distR="0" wp14:anchorId="3C4F4292" wp14:editId="47B9B494">
+            <wp:extent cx="5940425" cy="2374265"/>
+            <wp:effectExtent l="0" t="0" r="3175" b="6985"/>
+            <wp:docPr id="8" name="Рисунок 8"/>
+            <wp:cNvGraphicFramePr>
+              <a:graphicFrameLocks xmlns:a="http://schemas.openxmlformats.org/drawingml/2006/main" noChangeAspect="1"/>
+            </wp:cNvGraphicFramePr>
+            <a:graphic xmlns:a="http://schemas.openxmlformats.org/drawingml/2006/main">
+              <a:graphicData uri="http://schemas.openxmlformats.org/drawingml/2006/picture">
+                <pic:pic xmlns:pic="http://schemas.openxmlformats.org/drawingml/2006/picture">
+                  <pic:nvPicPr>
+                    <pic:cNvPr id="1" name=""/>
+                    <pic:cNvPicPr/>
+                  </pic:nvPicPr>
+                  <pic:blipFill>
+                    <a:blip r:embed="rId17"/>
+                    <a:stretch>
+                      <a:fillRect/>
+                    </a:stretch>
+                  </pic:blipFill>
+                  <pic:spPr>
+                    <a:xfrm>
+                      <a:off x="0" y="0"/>
+                      <a:ext cx="5940425" cy="2374265"/>
+                    </a:xfrm>
+                    <a:prstGeom prst="rect">
+                      <a:avLst/>
+                    </a:prstGeom>
+                  </pic:spPr>
+                </pic:pic>
+              </a:graphicData>
+            </a:graphic>
+          </wp:inline>
+        </w:drawing>
+      </w:r>
+    </w:p>
+    <w:p>
+      <w:pPr>
+        <w:spacing w:after="0" w:line="240" w:lineRule="auto"/>
+        <w:jc w:val="center"/>
+        <w:rPr>
+          <w:noProof/>
+        </w:rPr>
+      </w:pPr>
+      <w:r>
+        <w:rPr>
+          <w:noProof/>
+        </w:rPr>
+        <w:t>Рисунок 10 Модель для бинарной классификации</w:t>
+      </w:r>
+    </w:p>
+    <w:p>
+      <w:pPr>
+        <w:spacing w:after="0" w:line="360" w:lineRule="auto"/>
+        <w:jc w:val="both"/>
+        <w:rPr>
+          <w:lang w:val="en-US"/>
+        </w:rPr>
+      </w:pPr>
+    </w:p>
+    <w:p>
+      <w:pPr>
+        <w:spacing w:after="0" w:line="360" w:lineRule="auto"/>
+        <w:ind w:firstLine="709"/>
+        <w:jc w:val="both"/>
+      </w:pPr>
+      <w:r>
+        <w:rPr>
+          <w:lang w:val="en-US"/>
+        </w:rPr>
+        <w:t>K</w:t>
+      </w:r>
+      <w:r>
+        <w:t>-</w:t>
+      </w:r>
+      <w:r>
+        <w:t>блочная проверка – разновидность перекрестной проверки, при которой исходный набор данных разбивается на несколько (обычно 5 или 10) приблизительно равных частей (блоков), затем строится несколько моделей по следующему принципу – например,</w:t>
+      </w:r>
+      <w:r>
+        <w:t xml:space="preserve"> если</w:t>
+      </w:r>
+      <w:r>
+        <w:t xml:space="preserve"> при пятиблочной перекрестной проверке </w:t>
+      </w:r>
+      <w:r>
+        <w:t>исходные данные разделены на пять блоков, то первая модель будет использовать первый блок в качестве тестовой выборки, а все остальные в качестве обучающей выборки. Соответственно вторая модель воспользуется вторым блоком для тестирования, а первый, третий, четвёртый и пятый блоки станут обучающей выборкой и так далее</w:t>
+      </w:r>
+      <w:r>
+        <w:t xml:space="preserve">. </w:t>
+      </w:r>
+      <w:r>
+        <w:t xml:space="preserve">В результате можно будет оценить как точность модели для каждого из блоков, так и усредненное качество всех моделей, обученных данным способом. В библиотеке </w:t>
+      </w:r>
+      <w:proofErr w:type="spellStart"/>
+      <w:r>
+        <w:rPr>
+          <w:lang w:val="en-US"/>
+        </w:rPr>
+        <w:t>sklearn</w:t>
+      </w:r>
+      <w:proofErr w:type="spellEnd"/>
+      <w:r>
+        <w:t xml:space="preserve"> </w:t>
+      </w:r>
+      <w:r>
+        <w:rPr>
+          <w:lang w:val="en-US"/>
+        </w:rPr>
+        <w:t>k</w:t>
+      </w:r>
+      <w:r>
+        <w:t>-</w:t>
+      </w:r>
+      <w:r>
+        <w:t xml:space="preserve">блочная проверка представлена в виде функции </w:t>
+      </w:r>
+      <w:proofErr w:type="spellStart"/>
+      <w:r>
+        <w:t>cross_val_score</w:t>
+      </w:r>
+      <w:proofErr w:type="spellEnd"/>
+      <w:r>
+        <w:t xml:space="preserve"> </w:t>
+      </w:r>
+      <w:r>
+        <w:t>[1]</w:t>
+      </w:r>
+      <w:r>
+        <w:t>.</w:t>
+      </w:r>
+    </w:p>
+    <w:p>
+      <w:pPr>
+        <w:spacing w:after="0" w:line="360" w:lineRule="auto"/>
+        <w:ind w:firstLine="709"/>
+        <w:jc w:val="both"/>
+      </w:pPr>
+      <w:r>
+        <w:t xml:space="preserve">Теперь можно оценить обобщающую способность модели для бинарной классификации с помощью перекрестной проверки. </w:t>
+      </w:r>
+      <w:r>
+        <w:rPr>
+          <w:lang w:val="en-US"/>
+        </w:rPr>
+        <w:t>K</w:t>
+      </w:r>
+      <w:r>
+        <w:t>-</w:t>
+      </w:r>
+      <w:r>
+        <w:t>блочная проверка с пятью блоками подтверждает высокое качество модели и демонстрирует, что точность модели может незначительно снизиться при другом разбиении исходных данных (Рисунок 11).</w:t>
+      </w:r>
+    </w:p>
+    <w:p>
+      <w:pPr>
+        <w:spacing w:after="0" w:line="240" w:lineRule="auto"/>
+        <w:jc w:val="center"/>
+        <w:rPr>
+          <w:noProof/>
+        </w:rPr>
+      </w:pPr>
+      <w:r>
+        <w:rPr>
+          <w:noProof/>
+        </w:rPr>
+        <w:drawing>
+          <wp:inline distT="0" distB="0" distL="0" distR="0" wp14:anchorId="1238DB7E" wp14:editId="4D9C327E">
+            <wp:extent cx="5940425" cy="938530"/>
+            <wp:effectExtent l="0" t="0" r="3175" b="0"/>
+            <wp:docPr id="12" name="Рисунок 12"/>
+            <wp:cNvGraphicFramePr>
+              <a:graphicFrameLocks xmlns:a="http://schemas.openxmlformats.org/drawingml/2006/main" noChangeAspect="1"/>
+            </wp:cNvGraphicFramePr>
+            <a:graphic xmlns:a="http://schemas.openxmlformats.org/drawingml/2006/main">
+              <a:graphicData uri="http://schemas.openxmlformats.org/drawingml/2006/picture">
+                <pic:pic xmlns:pic="http://schemas.openxmlformats.org/drawingml/2006/picture">
+                  <pic:nvPicPr>
+                    <pic:cNvPr id="1" name=""/>
+                    <pic:cNvPicPr/>
+                  </pic:nvPicPr>
+                  <pic:blipFill>
+                    <a:blip r:embed="rId18"/>
+                    <a:stretch>
+                      <a:fillRect/>
+                    </a:stretch>
+                  </pic:blipFill>
+                  <pic:spPr>
+                    <a:xfrm>
+                      <a:off x="0" y="0"/>
+                      <a:ext cx="5940425" cy="938530"/>
+                    </a:xfrm>
+                    <a:prstGeom prst="rect">
+                      <a:avLst/>
+                    </a:prstGeom>
+                  </pic:spPr>
+                </pic:pic>
+              </a:graphicData>
+            </a:graphic>
+          </wp:inline>
+        </w:drawing>
+      </w:r>
+    </w:p>
+    <w:p>
+      <w:pPr>
+        <w:spacing w:after="0" w:line="240" w:lineRule="auto"/>
+        <w:jc w:val="center"/>
+        <w:rPr>
+          <w:noProof/>
+        </w:rPr>
+      </w:pPr>
+      <w:r>
+        <w:rPr>
+          <w:noProof/>
+        </w:rPr>
+        <w:t>Рисунок 11 Перекрестная проверка для бинарной классификации</w:t>
+      </w:r>
+    </w:p>
+    <w:p>
+      <w:pPr>
+        <w:spacing w:after="0" w:line="360" w:lineRule="auto"/>
+        <w:jc w:val="both"/>
+      </w:pPr>
+    </w:p>
+    <w:p>
+      <w:pPr>
+        <w:spacing w:after="0" w:line="360" w:lineRule="auto"/>
+        <w:ind w:firstLine="709"/>
+        <w:jc w:val="both"/>
+      </w:pPr>
+      <w:r>
+        <w:lastRenderedPageBreak/>
+        <w:t xml:space="preserve">Следующим шагом станет оценка значимости признаков. В результате наибольший вклад демонстрирует признак </w:t>
+      </w:r>
+      <w:proofErr w:type="spellStart"/>
+      <w:r>
+        <w:t>PrecipitationSumInches</w:t>
+      </w:r>
+      <w:proofErr w:type="spellEnd"/>
+      <w:r>
+        <w:t xml:space="preserve"> (84.03%), </w:t>
+      </w:r>
+      <w:proofErr w:type="spellStart"/>
+      <w:r>
+        <w:t>существеено</w:t>
+      </w:r>
+      <w:proofErr w:type="spellEnd"/>
+      <w:r>
+        <w:t xml:space="preserve"> меньший результат показывает </w:t>
+      </w:r>
+      <w:proofErr w:type="spellStart"/>
+      <w:r>
+        <w:t>VisibilityLowMiles</w:t>
+      </w:r>
+      <w:proofErr w:type="spellEnd"/>
+      <w:r>
+        <w:t xml:space="preserve"> (</w:t>
+      </w:r>
+      <w:r>
+        <w:t>14.85</w:t>
+      </w:r>
+      <w:r>
+        <w:t xml:space="preserve">%). Так как </w:t>
+      </w:r>
+      <w:proofErr w:type="spellStart"/>
+      <w:r>
+        <w:rPr>
+          <w:lang w:val="en-US"/>
+        </w:rPr>
+        <w:t>VisibliAvgMiles</w:t>
+      </w:r>
+      <w:proofErr w:type="spellEnd"/>
+      <w:r>
+        <w:t xml:space="preserve"> </w:t>
+      </w:r>
+      <w:r>
+        <w:t>демонстрирует наименьший (1.12%) вклад в итоговый результат, в дальнейшем он не будет использоваться. (Рисунок 12)</w:t>
+      </w:r>
+    </w:p>
+    <w:p>
+      <w:pPr>
+        <w:spacing w:after="0" w:line="240" w:lineRule="auto"/>
+        <w:jc w:val="center"/>
+        <w:rPr>
+          <w:noProof/>
+        </w:rPr>
+      </w:pPr>
+      <w:r>
+        <w:rPr>
+          <w:noProof/>
+        </w:rPr>
+        <w:drawing>
+          <wp:inline distT="0" distB="0" distL="0" distR="0" wp14:anchorId="38746327" wp14:editId="640CA09D">
+            <wp:extent cx="3600450" cy="2628900"/>
+            <wp:effectExtent l="0" t="0" r="0" b="0"/>
+            <wp:docPr id="13" name="Рисунок 13"/>
+            <wp:cNvGraphicFramePr>
+              <a:graphicFrameLocks xmlns:a="http://schemas.openxmlformats.org/drawingml/2006/main" noChangeAspect="1"/>
+            </wp:cNvGraphicFramePr>
+            <a:graphic xmlns:a="http://schemas.openxmlformats.org/drawingml/2006/main">
+              <a:graphicData uri="http://schemas.openxmlformats.org/drawingml/2006/picture">
+                <pic:pic xmlns:pic="http://schemas.openxmlformats.org/drawingml/2006/picture">
+                  <pic:nvPicPr>
+                    <pic:cNvPr id="1" name=""/>
+                    <pic:cNvPicPr/>
+                  </pic:nvPicPr>
+                  <pic:blipFill>
+                    <a:blip r:embed="rId19"/>
+                    <a:stretch>
+                      <a:fillRect/>
+                    </a:stretch>
+                  </pic:blipFill>
+                  <pic:spPr>
+                    <a:xfrm>
+                      <a:off x="0" y="0"/>
+                      <a:ext cx="3600450" cy="2628900"/>
+                    </a:xfrm>
+                    <a:prstGeom prst="rect">
+                      <a:avLst/>
+                    </a:prstGeom>
+                  </pic:spPr>
+                </pic:pic>
+              </a:graphicData>
+            </a:graphic>
+          </wp:inline>
+        </w:drawing>
+      </w:r>
+    </w:p>
+    <w:p>
+      <w:pPr>
+        <w:spacing w:after="0" w:line="240" w:lineRule="auto"/>
+        <w:jc w:val="center"/>
+        <w:rPr>
+          <w:noProof/>
+        </w:rPr>
+      </w:pPr>
+      <w:r>
+        <w:rPr>
+          <w:noProof/>
+        </w:rPr>
+        <w:t>Рисунок 12 Визуализация доли вклада признаков в классификация</w:t>
+      </w:r>
+    </w:p>
+    <w:p>
+      <w:pPr>
+        <w:spacing w:after="0" w:line="360" w:lineRule="auto"/>
+        <w:ind w:firstLine="709"/>
+        <w:jc w:val="both"/>
+      </w:pPr>
+    </w:p>
+    <w:p>
+      <w:pPr>
+        <w:pStyle w:val="2"/>
+        <w:spacing w:before="0" w:line="360" w:lineRule="auto"/>
+        <w:jc w:val="center"/>
+        <w:rPr>
+          <w:rFonts w:ascii="Times New Roman" w:hAnsi="Times New Roman" w:cs="Times New Roman"/>
+          <w:b/>
+          <w:bCs/>
+          <w:color w:val="000000" w:themeColor="text1"/>
+          <w:sz w:val="24"/>
+          <w:szCs w:val="24"/>
+        </w:rPr>
+      </w:pPr>
+      <w:bookmarkStart w:id="6" w:name="_Toc24078606"/>
+      <w:r>
+        <w:rPr>
+          <w:rFonts w:ascii="Times New Roman" w:hAnsi="Times New Roman" w:cs="Times New Roman"/>
+          <w:b/>
+          <w:bCs/>
+          <w:color w:val="000000" w:themeColor="text1"/>
+          <w:sz w:val="24"/>
+          <w:szCs w:val="24"/>
+        </w:rPr>
+        <w:t xml:space="preserve">2.3 </w:t>
+      </w:r>
+      <w:proofErr w:type="spellStart"/>
+      <w:r>
+        <w:rPr>
+          <w:rFonts w:ascii="Times New Roman" w:hAnsi="Times New Roman" w:cs="Times New Roman"/>
+          <w:b/>
+          <w:bCs/>
+          <w:color w:val="000000" w:themeColor="text1"/>
+          <w:sz w:val="24"/>
+          <w:szCs w:val="24"/>
+        </w:rPr>
+        <w:t>Мультиклассовая</w:t>
+      </w:r>
+      <w:proofErr w:type="spellEnd"/>
+      <w:r>
+        <w:rPr>
+          <w:rFonts w:ascii="Times New Roman" w:hAnsi="Times New Roman" w:cs="Times New Roman"/>
+          <w:b/>
+          <w:bCs/>
+          <w:color w:val="000000" w:themeColor="text1"/>
+          <w:sz w:val="24"/>
+          <w:szCs w:val="24"/>
+        </w:rPr>
+        <w:t xml:space="preserve"> классификация погодных явлений</w:t>
+      </w:r>
+      <w:bookmarkEnd w:id="6"/>
+    </w:p>
+    <w:p>
+      <w:pPr>
+        <w:spacing w:after="0" w:line="360" w:lineRule="auto"/>
+        <w:ind w:firstLine="709"/>
+        <w:jc w:val="both"/>
+      </w:pPr>
+    </w:p>
+    <w:p>
+      <w:pPr>
+        <w:spacing w:after="0" w:line="360" w:lineRule="auto"/>
+        <w:ind w:firstLine="709"/>
+        <w:jc w:val="both"/>
+      </w:pPr>
+      <w:r>
+        <w:t xml:space="preserve">В заключении будет продемонстрировано </w:t>
+      </w:r>
+      <w:r>
+        <w:t xml:space="preserve">модель на базе дерева решений для </w:t>
+      </w:r>
+      <w:proofErr w:type="spellStart"/>
+      <w:r>
+        <w:t>мультиклассовой</w:t>
+      </w:r>
+      <w:proofErr w:type="spellEnd"/>
+      <w:r>
+        <w:t xml:space="preserve"> классификации погодных явлений, соответственно модель должна спрогнозировать будут ли негативные погодные явления и, если да – какие именно?</w:t>
+      </w:r>
+    </w:p>
+    <w:p>
+      <w:pPr>
+        <w:spacing w:after="0" w:line="360" w:lineRule="auto"/>
+        <w:ind w:firstLine="709"/>
+        <w:jc w:val="both"/>
+      </w:pPr>
+      <w:r>
+        <w:t>В</w:t>
+      </w:r>
+      <w:r>
+        <w:t xml:space="preserve"> </w:t>
+      </w:r>
+      <w:r>
+        <w:t>целом</w:t>
+      </w:r>
+      <w:r>
+        <w:t xml:space="preserve"> </w:t>
+      </w:r>
+      <w:r>
+        <w:t>модель</w:t>
+      </w:r>
+      <w:r>
+        <w:t xml:space="preserve"> </w:t>
+      </w:r>
+      <w:r>
+        <w:t>для</w:t>
+      </w:r>
+      <w:r>
+        <w:t xml:space="preserve"> </w:t>
+      </w:r>
+      <w:proofErr w:type="spellStart"/>
+      <w:r>
+        <w:t>многоклассовой</w:t>
+      </w:r>
+      <w:proofErr w:type="spellEnd"/>
+      <w:r>
+        <w:t xml:space="preserve"> </w:t>
+      </w:r>
+      <w:r>
+        <w:t xml:space="preserve">классификации соответствует своему аналогу для бинарной </w:t>
+      </w:r>
+      <w:proofErr w:type="spellStart"/>
+      <w:r>
+        <w:t>блассификации</w:t>
+      </w:r>
+      <w:proofErr w:type="spellEnd"/>
+      <w:r>
+        <w:t>, с тем исключением, что в качестве признаков используются только</w:t>
+      </w:r>
+      <w:r>
+        <w:t xml:space="preserve"> “</w:t>
+      </w:r>
+      <w:proofErr w:type="spellStart"/>
+      <w:r>
+        <w:rPr>
+          <w:lang w:val="en-US"/>
+        </w:rPr>
+        <w:t>VisibilityLowMiles</w:t>
+      </w:r>
+      <w:proofErr w:type="spellEnd"/>
+      <w:r>
+        <w:t>”</w:t>
+      </w:r>
+      <w:r>
+        <w:t xml:space="preserve"> и</w:t>
+      </w:r>
+      <w:r>
+        <w:t xml:space="preserve"> </w:t>
+      </w:r>
+      <w:r>
+        <w:t>“</w:t>
+      </w:r>
+      <w:proofErr w:type="spellStart"/>
+      <w:r>
+        <w:rPr>
+          <w:lang w:val="en-US"/>
+        </w:rPr>
+        <w:t>PrecipitationSumInches</w:t>
+      </w:r>
+      <w:proofErr w:type="spellEnd"/>
+      <w:r>
+        <w:t>”</w:t>
+      </w:r>
+      <w:r>
+        <w:t xml:space="preserve"> и целевым атрибутом является </w:t>
+      </w:r>
+      <w:r>
+        <w:t>“</w:t>
+      </w:r>
+      <w:proofErr w:type="spellStart"/>
+      <w:r>
+        <w:rPr>
+          <w:lang w:val="en-US"/>
+        </w:rPr>
+        <w:t>MultiTarget</w:t>
+      </w:r>
+      <w:proofErr w:type="spellEnd"/>
+      <w:r>
+        <w:t xml:space="preserve">”, </w:t>
+      </w:r>
+      <w:r>
+        <w:t xml:space="preserve">значения которого являются закодированным числовым представлением атрибута </w:t>
+      </w:r>
+      <w:r>
+        <w:t>“</w:t>
+      </w:r>
+      <w:r>
+        <w:rPr>
+          <w:lang w:val="en-US"/>
+        </w:rPr>
+        <w:t>Events</w:t>
+      </w:r>
+      <w:r>
+        <w:t xml:space="preserve">”. </w:t>
+      </w:r>
+      <w:r>
+        <w:t>В результате точность на обучающей выборке составляет 8</w:t>
+      </w:r>
+      <w:r>
+        <w:t xml:space="preserve">6%, </w:t>
+      </w:r>
+      <w:r>
+        <w:t xml:space="preserve">а точность на тестовой – </w:t>
+      </w:r>
+      <w:r>
+        <w:t>88,3%</w:t>
+      </w:r>
+      <w:r>
+        <w:t>, что говорит о не идеальном, но достаточно высоком качестве модели</w:t>
+      </w:r>
+      <w:r>
+        <w:rPr>
+          <w:rStyle w:val="ad"/>
+        </w:rPr>
+        <w:footnoteReference w:id="3"/>
+      </w:r>
+      <w:r>
+        <w:t xml:space="preserve"> (</w:t>
+      </w:r>
+      <w:r>
+        <w:t>Рисунок 13</w:t>
+      </w:r>
+      <w:r>
+        <w:t>)</w:t>
+      </w:r>
+      <w:r>
+        <w:t>.</w:t>
+      </w:r>
+    </w:p>
+    <w:p>
+      <w:pPr>
+        <w:spacing w:after="0" w:line="240" w:lineRule="auto"/>
+        <w:jc w:val="center"/>
+        <w:rPr>
+          <w:noProof/>
+        </w:rPr>
+      </w:pPr>
+      <w:r>
+        <w:rPr>
+          <w:noProof/>
+        </w:rPr>
+        <w:lastRenderedPageBreak/>
+        <w:drawing>
+          <wp:inline distT="0" distB="0" distL="0" distR="0" wp14:anchorId="543A65B2" wp14:editId="792C881A">
+            <wp:extent cx="5940425" cy="2225675"/>
+            <wp:effectExtent l="0" t="0" r="3175" b="3175"/>
+            <wp:docPr id="14" name="Рисунок 14"/>
+            <wp:cNvGraphicFramePr>
+              <a:graphicFrameLocks xmlns:a="http://schemas.openxmlformats.org/drawingml/2006/main" noChangeAspect="1"/>
+            </wp:cNvGraphicFramePr>
+            <a:graphic xmlns:a="http://schemas.openxmlformats.org/drawingml/2006/main">
+              <a:graphicData uri="http://schemas.openxmlformats.org/drawingml/2006/picture">
+                <pic:pic xmlns:pic="http://schemas.openxmlformats.org/drawingml/2006/picture">
+                  <pic:nvPicPr>
+                    <pic:cNvPr id="1" name=""/>
+                    <pic:cNvPicPr/>
+                  </pic:nvPicPr>
+                  <pic:blipFill>
+                    <a:blip r:embed="rId20"/>
+                    <a:stretch>
+                      <a:fillRect/>
+                    </a:stretch>
+                  </pic:blipFill>
+                  <pic:spPr>
+                    <a:xfrm>
+                      <a:off x="0" y="0"/>
+                      <a:ext cx="5940425" cy="2225675"/>
+                    </a:xfrm>
+                    <a:prstGeom prst="rect">
+                      <a:avLst/>
+                    </a:prstGeom>
+                  </pic:spPr>
+                </pic:pic>
+              </a:graphicData>
+            </a:graphic>
+          </wp:inline>
+        </w:drawing>
+      </w:r>
+    </w:p>
+    <w:p>
+      <w:pPr>
+        <w:spacing w:after="0" w:line="240" w:lineRule="auto"/>
+        <w:jc w:val="center"/>
+        <w:rPr>
+          <w:noProof/>
+        </w:rPr>
+      </w:pPr>
+      <w:r>
+        <w:rPr>
+          <w:noProof/>
+        </w:rPr>
+        <w:t>Рисунок 13 Модель для мультиклассовой классификации</w:t>
+      </w:r>
+    </w:p>
+    <w:p>
+      <w:pPr>
+        <w:spacing w:after="0" w:line="360" w:lineRule="auto"/>
+        <w:ind w:firstLine="709"/>
+        <w:jc w:val="both"/>
+      </w:pPr>
+    </w:p>
+    <w:p>
+      <w:pPr>
+        <w:spacing w:after="0" w:line="360" w:lineRule="auto"/>
+        <w:ind w:firstLine="709"/>
+        <w:jc w:val="both"/>
+      </w:pPr>
+      <w:r>
+        <w:t>Теперь необходимо удостовериться в качестве модели. В первую очередь, по аналогии с бинарной классификацией, осуществляется пятиблочная перекрестная проверка</w:t>
+      </w:r>
+      <w:r>
+        <w:t>, результат которой подтверждает обобщающую способность модели, пусть и на уровне ниже (в среднем 85</w:t>
+      </w:r>
+      <w:r>
+        <w:t>%</w:t>
+      </w:r>
+      <w:r>
+        <w:t>), чем при проверке на тестовой выборке</w:t>
+      </w:r>
+      <w:r>
+        <w:t xml:space="preserve"> (Рисунок 14) </w:t>
+      </w:r>
+    </w:p>
+    <w:p>
+      <w:pPr>
+        <w:spacing w:after="0" w:line="240" w:lineRule="auto"/>
+        <w:jc w:val="center"/>
+        <w:rPr>
+          <w:noProof/>
+        </w:rPr>
+      </w:pPr>
+      <w:r>
+        <w:rPr>
+          <w:noProof/>
+        </w:rPr>
+        <w:drawing>
+          <wp:inline distT="0" distB="0" distL="0" distR="0" wp14:anchorId="5B450FA0" wp14:editId="37E1D74F">
+            <wp:extent cx="5940425" cy="866775"/>
+            <wp:effectExtent l="0" t="0" r="3175" b="9525"/>
+            <wp:docPr id="15" name="Рисунок 15"/>
+            <wp:cNvGraphicFramePr>
+              <a:graphicFrameLocks xmlns:a="http://schemas.openxmlformats.org/drawingml/2006/main" noChangeAspect="1"/>
+            </wp:cNvGraphicFramePr>
+            <a:graphic xmlns:a="http://schemas.openxmlformats.org/drawingml/2006/main">
+              <a:graphicData uri="http://schemas.openxmlformats.org/drawingml/2006/picture">
+                <pic:pic xmlns:pic="http://schemas.openxmlformats.org/drawingml/2006/picture">
+                  <pic:nvPicPr>
+                    <pic:cNvPr id="1" name=""/>
+                    <pic:cNvPicPr/>
+                  </pic:nvPicPr>
+                  <pic:blipFill>
+                    <a:blip r:embed="rId21"/>
+                    <a:stretch>
+                      <a:fillRect/>
+                    </a:stretch>
+                  </pic:blipFill>
+                  <pic:spPr>
+                    <a:xfrm>
+                      <a:off x="0" y="0"/>
+                      <a:ext cx="5940425" cy="866775"/>
+                    </a:xfrm>
+                    <a:prstGeom prst="rect">
+                      <a:avLst/>
+                    </a:prstGeom>
+                  </pic:spPr>
+                </pic:pic>
+              </a:graphicData>
+            </a:graphic>
+          </wp:inline>
+        </w:drawing>
+      </w:r>
+    </w:p>
+    <w:p>
+      <w:pPr>
+        <w:spacing w:after="0" w:line="240" w:lineRule="auto"/>
+        <w:jc w:val="center"/>
+        <w:rPr>
+          <w:noProof/>
+        </w:rPr>
+      </w:pPr>
+      <w:r>
+        <w:rPr>
+          <w:noProof/>
+        </w:rPr>
+        <w:t>Рисунок 14 Перекрестная проверка для мультиклассовой классификации</w:t>
+      </w:r>
+    </w:p>
+    <w:p>
+      <w:pPr>
+        <w:spacing w:after="160" w:line="259" w:lineRule="auto"/>
+      </w:pPr>
+    </w:p>
+    <w:p>
+      <w:pPr>
+        <w:spacing w:after="0" w:line="360" w:lineRule="auto"/>
+        <w:ind w:firstLine="709"/>
+        <w:jc w:val="both"/>
+        <w:rPr>
+          <w:lang w:val="en-US"/>
+        </w:rPr>
+      </w:pPr>
+      <w:r>
+        <w:rPr>
+          <w:lang w:val="en-US"/>
+        </w:rPr>
+        <w:t xml:space="preserve">Так как решается задача решается задача </w:t>
+      </w:r>
+      <w:proofErr w:type="spellStart"/>
+      <w:r>
+        <w:rPr>
+          <w:lang w:val="en-US"/>
+        </w:rPr>
+        <w:t>мультаклассовой</w:t>
+      </w:r>
+      <w:proofErr w:type="spellEnd"/>
+      <w:r>
+        <w:rPr>
+          <w:lang w:val="en-US"/>
+        </w:rPr>
+        <w:t xml:space="preserve"> классификации в условиях существенного преобладания одного из классов (</w:t>
+      </w:r>
+      <w:r>
+        <w:rPr>
+          <w:lang w:val="en-US"/>
+        </w:rPr>
+        <w:t>clear</w:t>
+      </w:r>
+      <w:r>
+        <w:rPr>
+          <w:lang w:val="en-US"/>
+        </w:rPr>
+        <w:t>), необходимо определить точность предсказания с точки зрения каждого из имеющегося класса. С этой целью будет построена матрица ошибок, в первую очередь для дальнейшего удобства сгенерирована таблица соответствия наименования класса и его закодированного обозначения (Рисунок 15).</w:t>
+      </w:r>
+    </w:p>
+    <w:p>
+      <w:pPr>
+        <w:spacing w:after="0" w:line="240" w:lineRule="auto"/>
+        <w:jc w:val="center"/>
+        <w:rPr>
+          <w:noProof/>
+        </w:rPr>
+      </w:pPr>
+      <w:r>
+        <w:rPr>
+          <w:noProof/>
+        </w:rPr>
+        <w:drawing>
+          <wp:inline distT="0" distB="0" distL="0" distR="0" wp14:anchorId="0D9FF466" wp14:editId="4C6FA028">
+            <wp:extent cx="1847850" cy="2000250"/>
+            <wp:effectExtent l="0" t="0" r="0" b="0"/>
+            <wp:docPr id="17" name="Рисунок 17"/>
+            <wp:cNvGraphicFramePr>
+              <a:graphicFrameLocks xmlns:a="http://schemas.openxmlformats.org/drawingml/2006/main" noChangeAspect="1"/>
+            </wp:cNvGraphicFramePr>
+            <a:graphic xmlns:a="http://schemas.openxmlformats.org/drawingml/2006/main">
+              <a:graphicData uri="http://schemas.openxmlformats.org/drawingml/2006/picture">
+                <pic:pic xmlns:pic="http://schemas.openxmlformats.org/drawingml/2006/picture">
+                  <pic:nvPicPr>
+                    <pic:cNvPr id="1" name=""/>
+                    <pic:cNvPicPr/>
+                  </pic:nvPicPr>
+                  <pic:blipFill>
+                    <a:blip r:embed="rId22"/>
+                    <a:stretch>
+                      <a:fillRect/>
+                    </a:stretch>
+                  </pic:blipFill>
+                  <pic:spPr>
+                    <a:xfrm>
+                      <a:off x="0" y="0"/>
+                      <a:ext cx="1847850" cy="2000250"/>
+                    </a:xfrm>
+                    <a:prstGeom prst="rect">
+                      <a:avLst/>
+                    </a:prstGeom>
+                  </pic:spPr>
+                </pic:pic>
+              </a:graphicData>
+            </a:graphic>
+          </wp:inline>
+        </w:drawing>
+      </w:r>
+    </w:p>
+    <w:p>
+      <w:pPr>
+        <w:spacing w:after="0" w:line="240" w:lineRule="auto"/>
+        <w:jc w:val="center"/>
+        <w:rPr>
+          <w:noProof/>
+        </w:rPr>
+      </w:pPr>
+      <w:r>
+        <w:rPr>
+          <w:noProof/>
+        </w:rPr>
+        <w:t>Рисунок 15 Таблица соответствий названий (</w:t>
+      </w:r>
+      <w:r>
+        <w:rPr>
+          <w:noProof/>
+          <w:lang w:val="en-US"/>
+        </w:rPr>
+        <w:t>Name</w:t>
+      </w:r>
+      <w:r>
+        <w:rPr>
+          <w:noProof/>
+        </w:rPr>
+        <w:t>) и закодированных обозначений</w:t>
+      </w:r>
+      <w:r>
+        <w:rPr>
+          <w:noProof/>
+        </w:rPr>
+        <w:t xml:space="preserve"> (</w:t>
+      </w:r>
+      <w:r>
+        <w:rPr>
+          <w:noProof/>
+          <w:lang w:val="en-US"/>
+        </w:rPr>
+        <w:t>Code</w:t>
+      </w:r>
+      <w:r>
+        <w:rPr>
+          <w:noProof/>
+        </w:rPr>
+        <w:t>)</w:t>
+      </w:r>
+      <w:r>
+        <w:rPr>
+          <w:noProof/>
+        </w:rPr>
+        <w:t xml:space="preserve"> классов</w:t>
+      </w:r>
+    </w:p>
+    <w:p>
+      <w:pPr>
+        <w:spacing w:after="160" w:line="259" w:lineRule="auto"/>
+        <w:jc w:val="center"/>
+      </w:pPr>
+    </w:p>
+    <w:p>
+      <w:pPr>
+        <w:spacing w:after="0" w:line="360" w:lineRule="auto"/>
+        <w:ind w:firstLine="709"/>
+        <w:jc w:val="both"/>
+      </w:pPr>
+      <w:r>
+        <w:lastRenderedPageBreak/>
+        <w:t xml:space="preserve">Теперь </w:t>
+      </w:r>
+      <w:r>
+        <w:t>можно построить матрицу ошибок</w:t>
+      </w:r>
+      <w:r>
+        <w:t xml:space="preserve">, по оси </w:t>
+      </w:r>
+      <w:r>
+        <w:rPr>
+          <w:lang w:val="en-US"/>
+        </w:rPr>
+        <w:t>Y</w:t>
+      </w:r>
+      <w:r>
+        <w:t xml:space="preserve"> </w:t>
+      </w:r>
+      <w:r>
+        <w:t xml:space="preserve">которой представлены фактические метки классов, по оси </w:t>
+      </w:r>
+      <w:r>
+        <w:rPr>
+          <w:lang w:val="en-US"/>
+        </w:rPr>
+        <w:t>X</w:t>
+      </w:r>
+      <w:r>
+        <w:t xml:space="preserve"> </w:t>
+      </w:r>
+      <w:r>
+        <w:t>–</w:t>
+      </w:r>
+      <w:r>
+        <w:t xml:space="preserve"> </w:t>
+      </w:r>
+      <w:r>
+        <w:t xml:space="preserve">прогнозируемые моделью значения. Соответственно числа на главной диагонали матрицы означают, сколько объектов были успешно классифицированы, а любые значения вне главной диагонали указывают на ошибку классификации. Например, присутствовало 240 значений с меткой </w:t>
+      </w:r>
+      <w:r>
+        <w:t>“</w:t>
+      </w:r>
+      <w:r>
+        <w:rPr>
+          <w:lang w:val="en-US"/>
+        </w:rPr>
+        <w:t>clean</w:t>
+      </w:r>
+      <w:r>
+        <w:t xml:space="preserve">”, </w:t>
+      </w:r>
+      <w:r>
+        <w:t xml:space="preserve">227 из них были успешно классифицированы, при этом один объект был ошибочно отнесен к классу </w:t>
+      </w:r>
+      <w:r>
+        <w:t>“</w:t>
+      </w:r>
+      <w:r>
+        <w:rPr>
+          <w:lang w:val="en-US"/>
+        </w:rPr>
+        <w:t>Thunderstorm</w:t>
+      </w:r>
+      <w:r>
+        <w:t xml:space="preserve">”, </w:t>
+      </w:r>
+      <w:r>
+        <w:t xml:space="preserve">два объекта ошибочно отнесены к классу </w:t>
+      </w:r>
+      <w:r>
+        <w:t>“</w:t>
+      </w:r>
+      <w:r>
+        <w:rPr>
+          <w:lang w:val="en-US"/>
+        </w:rPr>
+        <w:t>Rain</w:t>
+      </w:r>
+      <w:r>
+        <w:t xml:space="preserve">, </w:t>
+      </w:r>
+      <w:r>
+        <w:rPr>
+          <w:lang w:val="en-US"/>
+        </w:rPr>
+        <w:t>Thunderstorm</w:t>
+      </w:r>
+      <w:r>
+        <w:t>”</w:t>
+      </w:r>
+      <w:r>
+        <w:t xml:space="preserve"> </w:t>
+      </w:r>
+      <w:r>
+        <w:t xml:space="preserve">и 14 объектов ошибочно отнесены к классу </w:t>
+      </w:r>
+      <w:r>
+        <w:t>“</w:t>
+      </w:r>
+      <w:r>
+        <w:rPr>
+          <w:lang w:val="en-US"/>
+        </w:rPr>
+        <w:t>Rain</w:t>
+      </w:r>
+      <w:r>
+        <w:t xml:space="preserve">”. </w:t>
+      </w:r>
+      <w:r>
+        <w:t xml:space="preserve">При этом стоит отменить, что наихудший результат показывает класс </w:t>
+      </w:r>
+      <w:r>
+        <w:t>“</w:t>
+      </w:r>
+      <w:r>
+        <w:rPr>
+          <w:lang w:val="en-US"/>
+        </w:rPr>
+        <w:t>Rain</w:t>
+      </w:r>
+      <w:r>
+        <w:t xml:space="preserve">”, </w:t>
+      </w:r>
+      <w:r>
+        <w:t>который представляют 42 объекта, из которых правильно классифицированы только 29</w:t>
+      </w:r>
+      <w:r>
+        <w:t xml:space="preserve"> (Рисунок 16)</w:t>
+      </w:r>
+    </w:p>
+    <w:p>
+      <w:pPr>
+        <w:spacing w:after="0" w:line="240" w:lineRule="auto"/>
+        <w:jc w:val="center"/>
+        <w:rPr>
+          <w:noProof/>
+        </w:rPr>
+      </w:pPr>
+      <w:r>
+        <w:rPr>
+          <w:noProof/>
+        </w:rPr>
+        <w:drawing>
+          <wp:inline distT="0" distB="0" distL="0" distR="0" wp14:anchorId="06476A9F" wp14:editId="7CD204D0">
+            <wp:extent cx="2400300" cy="2552700"/>
+            <wp:effectExtent l="0" t="0" r="0" b="0"/>
+            <wp:docPr id="16" name="Рисунок 16"/>
+            <wp:cNvGraphicFramePr>
+              <a:graphicFrameLocks xmlns:a="http://schemas.openxmlformats.org/drawingml/2006/main" noChangeAspect="1"/>
+            </wp:cNvGraphicFramePr>
+            <a:graphic xmlns:a="http://schemas.openxmlformats.org/drawingml/2006/main">
+              <a:graphicData uri="http://schemas.openxmlformats.org/drawingml/2006/picture">
+                <pic:pic xmlns:pic="http://schemas.openxmlformats.org/drawingml/2006/picture">
+                  <pic:nvPicPr>
+                    <pic:cNvPr id="1" name=""/>
+                    <pic:cNvPicPr/>
+                  </pic:nvPicPr>
+                  <pic:blipFill>
+                    <a:blip r:embed="rId23"/>
+                    <a:stretch>
+                      <a:fillRect/>
+                    </a:stretch>
+                  </pic:blipFill>
+                  <pic:spPr>
+                    <a:xfrm>
+                      <a:off x="0" y="0"/>
+                      <a:ext cx="2400300" cy="2552700"/>
+                    </a:xfrm>
+                    <a:prstGeom prst="rect">
+                      <a:avLst/>
+                    </a:prstGeom>
+                  </pic:spPr>
+                </pic:pic>
+              </a:graphicData>
+            </a:graphic>
+          </wp:inline>
+        </w:drawing>
+      </w:r>
+    </w:p>
+    <w:p>
+      <w:pPr>
+        <w:spacing w:after="0" w:line="240" w:lineRule="auto"/>
+        <w:jc w:val="center"/>
+        <w:rPr>
+          <w:noProof/>
+        </w:rPr>
+      </w:pPr>
+      <w:r>
+        <w:rPr>
+          <w:noProof/>
+        </w:rPr>
+        <w:t>Рисунок 16 Матрица ошибок при мультиклассовой классификации</w:t>
+      </w:r>
+    </w:p>
+    <w:p>
+      <w:pPr>
         <w:spacing w:after="160" w:line="259" w:lineRule="auto"/>
       </w:pPr>
     </w:p>
@@ -1578,7 +5273,7 @@
           <w:szCs w:val="28"/>
         </w:rPr>
       </w:pPr>
-      <w:bookmarkStart w:id="4" w:name="_Toc23794195"/>
+      <w:bookmarkStart w:id="7" w:name="_Toc24078607"/>
       <w:r>
         <w:rPr>
           <w:rFonts w:ascii="Times New Roman" w:hAnsi="Times New Roman" w:cs="Times New Roman"/>
@@ -1591,7 +5286,7 @@
         <w:lastRenderedPageBreak/>
         <w:t>Выводы</w:t>
       </w:r>
-      <w:bookmarkEnd w:id="4"/>
+      <w:bookmarkEnd w:id="7"/>
     </w:p>
     <w:p/>
     <w:p>
@@ -1600,6 +5295,95 @@
         <w:ind w:firstLine="709"/>
         <w:jc w:val="both"/>
       </w:pPr>
+      <w:r>
+        <w:t xml:space="preserve">В результате выполнения работы продемонстрировано применение моделей машинного обучения с учителем на базе деревьев решений для задач бинарной и </w:t>
+      </w:r>
+      <w:proofErr w:type="spellStart"/>
+      <w:r>
+        <w:t>мультиклассовой</w:t>
+      </w:r>
+      <w:proofErr w:type="spellEnd"/>
+      <w:r>
+        <w:t xml:space="preserve"> классификации.</w:t>
+      </w:r>
+      <w:r>
+        <w:t xml:space="preserve"> Были затронуты такие темы как предварительная обработка данных и метрики оценки обобщающей способности модели после обучения.</w:t>
+      </w:r>
+    </w:p>
+    <w:p>
+      <w:pPr>
+        <w:spacing w:after="0" w:line="360" w:lineRule="auto"/>
+        <w:ind w:firstLine="709"/>
+        <w:jc w:val="both"/>
+      </w:pPr>
+      <w:r>
+        <w:t xml:space="preserve"> В качестве примера был изучен набор данных о погодных явления в Остине за 2015-2017 годы, в результате бинарной классификации факта наличия/отсутствия негативных погодных явлений получена точность 94.5% при проверки на тестовой выборке, 93,2% при перекрестной проверке. В результате </w:t>
+      </w:r>
+      <w:proofErr w:type="spellStart"/>
+      <w:r>
+        <w:t>мультеклассовой</w:t>
+      </w:r>
+      <w:proofErr w:type="spellEnd"/>
+      <w:r>
+        <w:t xml:space="preserve"> классификации наличия и конкретного типа негативных погодных явлений получена точность 88,3</w:t>
+      </w:r>
+      <w:r>
+        <w:t xml:space="preserve">% </w:t>
+      </w:r>
+      <w:r>
+        <w:t>при проверке на тестовой выборке и 85</w:t>
+      </w:r>
+      <w:r>
+        <w:t>.</w:t>
+      </w:r>
+      <w:r>
+        <w:t>1</w:t>
+      </w:r>
+      <w:r>
+        <w:t xml:space="preserve">% </w:t>
+      </w:r>
+      <w:r>
+        <w:t xml:space="preserve">при перекрестной проверке. </w:t>
+      </w:r>
+    </w:p>
+    <w:p>
+      <w:pPr>
+        <w:spacing w:after="0" w:line="360" w:lineRule="auto"/>
+        <w:ind w:firstLine="709"/>
+        <w:jc w:val="both"/>
+      </w:pPr>
+      <w:r>
+        <w:t xml:space="preserve">Для модели </w:t>
+      </w:r>
+      <w:proofErr w:type="spellStart"/>
+      <w:r>
+        <w:t>мультиклассовой</w:t>
+      </w:r>
+      <w:proofErr w:type="spellEnd"/>
+      <w:r>
+        <w:t xml:space="preserve"> классификации была построена матрица ошибок, указывающая что большинство ошибок классификации связаны с классом </w:t>
+      </w:r>
+      <w:r>
+        <w:t>“</w:t>
+      </w:r>
+      <w:r>
+        <w:rPr>
+          <w:lang w:val="en-US"/>
+        </w:rPr>
+        <w:t>Rain</w:t>
+      </w:r>
+      <w:r>
+        <w:t>” (</w:t>
+      </w:r>
+      <w:r>
+        <w:t>дождь</w:t>
+      </w:r>
+      <w:r>
+        <w:t>)</w:t>
+      </w:r>
+      <w:r>
+        <w:t>.</w:t>
+      </w:r>
     </w:p>
     <w:p>
       <w:pPr>
@@ -1622,7 +5406,7 @@
           <w:szCs w:val="28"/>
         </w:rPr>
       </w:pPr>
-      <w:bookmarkStart w:id="5" w:name="_Toc23794196"/>
+      <w:bookmarkStart w:id="8" w:name="_Toc24078608"/>
       <w:r>
         <w:rPr>
           <w:rFonts w:ascii="Times New Roman" w:hAnsi="Times New Roman" w:cs="Times New Roman"/>
@@ -1635,7 +5419,7 @@
         <w:lastRenderedPageBreak/>
         <w:t>Список источников</w:t>
       </w:r>
-      <w:bookmarkEnd w:id="5"/>
+      <w:bookmarkEnd w:id="8"/>
     </w:p>
     <w:p>
       <w:pPr>
@@ -1653,34 +5437,41 @@
         </w:numPr>
         <w:spacing w:after="0" w:line="360" w:lineRule="auto"/>
         <w:ind w:left="1066" w:hanging="357"/>
-        <w:jc w:val="both"/>
-      </w:pPr>
+      </w:pPr>
+      <w:r>
+        <w:t xml:space="preserve">Андреас Мюллер, Сара Гвидо. Введение в машинное обучение с помощью </w:t>
+      </w:r>
       <w:proofErr w:type="spellStart"/>
       <w:r>
-        <w:t>Плас</w:t>
+        <w:t>Python</w:t>
       </w:r>
       <w:proofErr w:type="spellEnd"/>
       <w:r>
-        <w:t xml:space="preserve"> Дж. </w:t>
-      </w:r>
-      <w:proofErr w:type="spellStart"/>
-      <w:r>
-        <w:t>Вандер</w:t>
-      </w:r>
-      <w:proofErr w:type="spellEnd"/>
-      <w:r>
-        <w:t>.</w:t>
-      </w:r>
-      <w:r>
-        <w:t xml:space="preserve"> </w:t>
-      </w:r>
-      <w:proofErr w:type="spellStart"/>
-      <w:r>
-        <w:t>Python</w:t>
-      </w:r>
-      <w:proofErr w:type="spellEnd"/>
-      <w:r>
-        <w:t xml:space="preserve"> для сложных задач: наука о данных и машинное обучение. — СПб.: Питер, 2018. — 576 с.: ил.</w:t>
+        <w:t xml:space="preserve">. Руководство для специалистов по работе с данными. — </w:t>
+      </w:r>
+      <w:r>
+        <w:t>СПб.</w:t>
+      </w:r>
+      <w:r>
+        <w:t xml:space="preserve">: </w:t>
+      </w:r>
+      <w:r>
+        <w:t>Диалектика</w:t>
+      </w:r>
+      <w:r>
+        <w:t>, 201</w:t>
+      </w:r>
+      <w:r>
+        <w:t>7</w:t>
+      </w:r>
+      <w:r>
+        <w:t xml:space="preserve">. — </w:t>
+      </w:r>
+      <w:r>
+        <w:t>480</w:t>
+      </w:r>
+      <w:r>
+        <w:t xml:space="preserve"> с.: ил.</w:t>
       </w:r>
     </w:p>
     <w:p>
@@ -1691,43 +5482,44 @@
           <w:numId w:val="5"/>
         </w:numPr>
         <w:spacing w:after="0" w:line="360" w:lineRule="auto"/>
-        <w:ind w:left="1066" w:hanging="357"/>
-      </w:pPr>
-      <w:r>
-        <w:t xml:space="preserve">Андреас Мюллер, Сара Гвидо. Введение в машинное обучение с помощью </w:t>
-      </w:r>
-      <w:proofErr w:type="spellStart"/>
-      <w:r>
-        <w:t>Python</w:t>
-      </w:r>
-      <w:proofErr w:type="spellEnd"/>
-      <w:r>
-        <w:t xml:space="preserve">. Руководство для специалистов по работе с данными. — </w:t>
-      </w:r>
-      <w:r>
-        <w:t>СПб.</w:t>
-      </w:r>
-      <w:r>
-        <w:t xml:space="preserve">: </w:t>
-      </w:r>
-      <w:r>
-        <w:t>Диалектика</w:t>
-      </w:r>
-      <w:r>
-        <w:t>, 201</w:t>
-      </w:r>
-      <w:r>
-        <w:t>7</w:t>
-      </w:r>
-      <w:r>
-        <w:t xml:space="preserve">. — </w:t>
-      </w:r>
-      <w:r>
-        <w:t>480</w:t>
-      </w:r>
-      <w:r>
-        <w:t xml:space="preserve"> с.: ил.</w:t>
-      </w:r>
+        <w:jc w:val="both"/>
+        <w:rPr>
+          <w:lang w:val="en-US"/>
+        </w:rPr>
+      </w:pPr>
+      <w:r>
+        <w:rPr>
+          <w:lang w:val="en-US"/>
+        </w:rPr>
+        <w:t>Iris Species</w:t>
+      </w:r>
+      <w:r>
+        <w:rPr>
+          <w:lang w:val="en-US"/>
+        </w:rPr>
+        <w:t xml:space="preserve"> </w:t>
+      </w:r>
+      <w:r>
+        <w:rPr>
+          <w:lang w:val="en-US"/>
+        </w:rPr>
+        <w:t>Classify iris plants into three species in this classic dataset</w:t>
+      </w:r>
+      <w:r>
+        <w:rPr>
+          <w:lang w:val="en-US"/>
+        </w:rPr>
+        <w:t xml:space="preserve"> URL: </w:t>
+      </w:r>
+      <w:hyperlink r:id="rId24" w:history="1">
+        <w:r>
+          <w:rPr>
+            <w:rStyle w:val="a5"/>
+            <w:lang w:val="en-US"/>
+          </w:rPr>
+          <w:t>https://www.kaggle.com/uciml/iris</w:t>
+        </w:r>
+      </w:hyperlink>
     </w:p>
     <w:p>
       <w:pPr>
@@ -1738,17 +5530,53 @@
         </w:numPr>
         <w:spacing w:after="0" w:line="360" w:lineRule="auto"/>
         <w:jc w:val="both"/>
-      </w:pPr>
+        <w:rPr>
+          <w:lang w:val="en-US"/>
+        </w:rPr>
+      </w:pPr>
+      <w:r>
+        <w:rPr>
+          <w:lang w:val="en-US"/>
+        </w:rPr>
+        <w:t>Austin Weather</w:t>
+      </w:r>
+      <w:r>
+        <w:rPr>
+          <w:lang w:val="en-US"/>
+        </w:rPr>
+        <w:t xml:space="preserve"> </w:t>
+      </w:r>
+      <w:r>
+        <w:rPr>
+          <w:lang w:val="en-US"/>
+        </w:rPr>
+        <w:t>Historical temperature, precipitation, humidity, and windspeed for Austin, Texas</w:t>
+      </w:r>
+      <w:r>
+        <w:rPr>
+          <w:lang w:val="en-US"/>
+        </w:rPr>
+        <w:t xml:space="preserve"> URL: </w:t>
+      </w:r>
+      <w:r>
+        <w:rPr>
+          <w:lang w:val="en-US"/>
+        </w:rPr>
+        <w:t>https://www.kaggle.com/grubenm/austin-weather</w:t>
+      </w:r>
     </w:p>
     <w:p>
       <w:pPr>
         <w:spacing w:after="0" w:line="360" w:lineRule="auto"/>
         <w:ind w:firstLine="709"/>
         <w:jc w:val="both"/>
+        <w:rPr>
+          <w:lang w:val="en-US"/>
+        </w:rPr>
       </w:pPr>
     </w:p>
     <w:sectPr>
-      <w:footerReference w:type="default" r:id="rId8"/>
+      <w:footerReference w:type="default" r:id="rId25"/>
       <w:pgSz w:w="11906" w:h="16838"/>
       <w:pgMar w:top="1134" w:right="850" w:bottom="1134" w:left="1701" w:header="708" w:footer="708" w:gutter="0"/>
       <w:cols w:space="708"/>
@@ -1849,6 +5677,66 @@
       </w:r>
     </w:p>
   </w:footnote>
+  <w:footnote w:id="1">
+    <w:p>
+      <w:pPr>
+        <w:pStyle w:val="ab"/>
+      </w:pPr>
+      <w:r>
+        <w:rPr>
+          <w:rStyle w:val="ad"/>
+        </w:rPr>
+        <w:footnoteRef/>
+      </w:r>
+      <w:r>
+        <w:t xml:space="preserve"> Параметр модели машинного обучения, задающийся перед обучением</w:t>
+      </w:r>
+    </w:p>
+  </w:footnote>
+  <w:footnote w:id="2">
+    <w:p>
+      <w:pPr>
+        <w:pStyle w:val="ab"/>
+      </w:pPr>
+      <w:r>
+        <w:rPr>
+          <w:rStyle w:val="ad"/>
+        </w:rPr>
+        <w:footnoteRef/>
+      </w:r>
+      <w:r>
+        <w:t xml:space="preserve"> 100</w:t>
+      </w:r>
+      <w:r>
+        <w:t xml:space="preserve">% </w:t>
+      </w:r>
+      <w:r>
+        <w:t>точности в данном случае получено благодаря удачному разбиению на обучающую и тестовую выборку, при другом разделении исходных данных на данные для обучения и тестирования точность может незначительно снизиться.</w:t>
+      </w:r>
+    </w:p>
+  </w:footnote>
+  <w:footnote w:id="3">
+    <w:p>
+      <w:pPr>
+        <w:pStyle w:val="ab"/>
+      </w:pPr>
+      <w:r>
+        <w:rPr>
+          <w:rStyle w:val="ad"/>
+        </w:rPr>
+        <w:footnoteRef/>
+      </w:r>
+      <w:r>
+        <w:t xml:space="preserve"> С точки зрения учебного проекта, для прикладного решения и точности в 99</w:t>
+      </w:r>
+      <w:r>
+        <w:t xml:space="preserve">% </w:t>
+      </w:r>
+      <w:r>
+        <w:t>моет оказаться недостаточно</w:t>
+      </w:r>
+    </w:p>
+  </w:footnote>
 </w:footnotes>
 </file>
 
@@ -2146,6 +6034,155 @@
     </w:lvl>
   </w:abstractNum>
   <w:abstractNum w:abstractNumId="3" w15:restartNumberingAfterBreak="0">
+    <w:nsid w:val="296A143C"/>
+    <w:multiLevelType w:val="multilevel"/>
+    <w:tmpl w:val="017C6C74"/>
+    <w:lvl w:ilvl="0">
+      <w:start w:val="1"/>
+      <w:numFmt w:val="bullet"/>
+      <w:lvlText w:val=""/>
+      <w:lvlJc w:val="left"/>
+      <w:pPr>
+        <w:tabs>
+          <w:tab w:val="num" w:pos="720"/>
+        </w:tabs>
+        <w:ind w:left="720" w:hanging="360"/>
+      </w:pPr>
+      <w:rPr>
+        <w:rFonts w:ascii="Symbol" w:hAnsi="Symbol" w:hint="default"/>
+        <w:sz w:val="20"/>
+      </w:rPr>
+    </w:lvl>
+    <w:lvl w:ilvl="1" w:tentative="1">
+      <w:start w:val="1"/>
+      <w:numFmt w:val="bullet"/>
+      <w:lvlText w:val="o"/>
+      <w:lvlJc w:val="left"/>
+      <w:pPr>
+        <w:tabs>
+          <w:tab w:val="num" w:pos="1440"/>
+        </w:tabs>
+        <w:ind w:left="1440" w:hanging="360"/>
+      </w:pPr>
+      <w:rPr>
+        <w:rFonts w:ascii="Courier New" w:hAnsi="Courier New" w:hint="default"/>
+        <w:sz w:val="20"/>
+      </w:rPr>
+    </w:lvl>
+    <w:lvl w:ilvl="2" w:tentative="1">
+      <w:start w:val="1"/>
+      <w:numFmt w:val="bullet"/>
+      <w:lvlText w:val=""/>
+      <w:lvlJc w:val="left"/>
+      <w:pPr>
+        <w:tabs>
+          <w:tab w:val="num" w:pos="2160"/>
+        </w:tabs>
+        <w:ind w:left="2160" w:hanging="360"/>
+      </w:pPr>
+      <w:rPr>
+        <w:rFonts w:ascii="Wingdings" w:hAnsi="Wingdings" w:hint="default"/>
+        <w:sz w:val="20"/>
+      </w:rPr>
+    </w:lvl>
+    <w:lvl w:ilvl="3" w:tentative="1">
+      <w:start w:val="1"/>
+      <w:numFmt w:val="bullet"/>
+      <w:lvlText w:val=""/>
+      <w:lvlJc w:val="left"/>
+      <w:pPr>
+        <w:tabs>
+          <w:tab w:val="num" w:pos="2880"/>
+        </w:tabs>
+        <w:ind w:left="2880" w:hanging="360"/>
+      </w:pPr>
+      <w:rPr>
+        <w:rFonts w:ascii="Wingdings" w:hAnsi="Wingdings" w:hint="default"/>
+        <w:sz w:val="20"/>
+      </w:rPr>
+    </w:lvl>
+    <w:lvl w:ilvl="4" w:tentative="1">
+      <w:start w:val="1"/>
+      <w:numFmt w:val="bullet"/>
+      <w:lvlText w:val=""/>
+      <w:lvlJc w:val="left"/>
+      <w:pPr>
+        <w:tabs>
+          <w:tab w:val="num" w:pos="3600"/>
+        </w:tabs>
+        <w:ind w:left="3600" w:hanging="360"/>
+      </w:pPr>
+      <w:rPr>
+        <w:rFonts w:ascii="Wingdings" w:hAnsi="Wingdings" w:hint="default"/>
+        <w:sz w:val="20"/>
+      </w:rPr>
+    </w:lvl>
+    <w:lvl w:ilvl="5" w:tentative="1">
+      <w:start w:val="1"/>
+      <w:numFmt w:val="bullet"/>
+      <w:lvlText w:val=""/>
+      <w:lvlJc w:val="left"/>
+      <w:pPr>
+        <w:tabs>
+          <w:tab w:val="num" w:pos="4320"/>
+        </w:tabs>
+        <w:ind w:left="4320" w:hanging="360"/>
+      </w:pPr>
+      <w:rPr>
+        <w:rFonts w:ascii="Wingdings" w:hAnsi="Wingdings" w:hint="default"/>
+        <w:sz w:val="20"/>
+      </w:rPr>
+    </w:lvl>
+    <w:lvl w:ilvl="6" w:tentative="1">
+      <w:start w:val="1"/>
+      <w:numFmt w:val="bullet"/>
+      <w:lvlText w:val=""/>
+      <w:lvlJc w:val="left"/>
+      <w:pPr>
+        <w:tabs>
+          <w:tab w:val="num" w:pos="5040"/>
+        </w:tabs>
+        <w:ind w:left="5040" w:hanging="360"/>
+      </w:pPr>
+      <w:rPr>
+        <w:rFonts w:ascii="Wingdings" w:hAnsi="Wingdings" w:hint="default"/>
+        <w:sz w:val="20"/>
+      </w:rPr>
+    </w:lvl>
+    <w:lvl w:ilvl="7" w:tentative="1">
+      <w:start w:val="1"/>
+      <w:numFmt w:val="bullet"/>
+      <w:lvlText w:val=""/>
+      <w:lvlJc w:val="left"/>
+      <w:pPr>
+        <w:tabs>
+          <w:tab w:val="num" w:pos="5760"/>
+        </w:tabs>
+        <w:ind w:left="5760" w:hanging="360"/>
+      </w:pPr>
+      <w:rPr>
+        <w:rFonts w:ascii="Wingdings" w:hAnsi="Wingdings" w:hint="default"/>
+        <w:sz w:val="20"/>
+      </w:rPr>
+    </w:lvl>
+    <w:lvl w:ilvl="8" w:tentative="1">
+      <w:start w:val="1"/>
+      <w:numFmt w:val="bullet"/>
+      <w:lvlText w:val=""/>
+      <w:lvlJc w:val="left"/>
+      <w:pPr>
+        <w:tabs>
+          <w:tab w:val="num" w:pos="6480"/>
+        </w:tabs>
+        <w:ind w:left="6480" w:hanging="360"/>
+      </w:pPr>
+      <w:rPr>
+        <w:rFonts w:ascii="Wingdings" w:hAnsi="Wingdings" w:hint="default"/>
+        <w:sz w:val="20"/>
+      </w:rPr>
+    </w:lvl>
+  </w:abstractNum>
+  <w:abstractNum w:abstractNumId="4" w15:restartNumberingAfterBreak="0">
     <w:nsid w:val="48581E93"/>
     <w:multiLevelType w:val="hybridMultilevel"/>
     <w:tmpl w:val="4F1E9BF2"/>
@@ -2234,7 +6271,120 @@
       </w:pPr>
     </w:lvl>
   </w:abstractNum>
-  <w:abstractNum w:abstractNumId="4" w15:restartNumberingAfterBreak="0">
+  <w:abstractNum w:abstractNumId="5" w15:restartNumberingAfterBreak="0">
+    <w:nsid w:val="66E9532F"/>
+    <w:multiLevelType w:val="hybridMultilevel"/>
+    <w:tmpl w:val="097A10D0"/>
+    <w:lvl w:ilvl="0" w:tplc="04190001">
+      <w:start w:val="1"/>
+      <w:numFmt w:val="bullet"/>
+      <w:lvlText w:val=""/>
+      <w:lvlJc w:val="left"/>
+      <w:pPr>
+        <w:ind w:left="1429" w:hanging="360"/>
+      </w:pPr>
+      <w:rPr>
+        <w:rFonts w:ascii="Symbol" w:hAnsi="Symbol" w:hint="default"/>
+      </w:rPr>
+    </w:lvl>
+    <w:lvl w:ilvl="1" w:tplc="04190003" w:tentative="1">
+      <w:start w:val="1"/>
+      <w:numFmt w:val="bullet"/>
+      <w:lvlText w:val="o"/>
+      <w:lvlJc w:val="left"/>
+      <w:pPr>
+        <w:ind w:left="2149" w:hanging="360"/>
+      </w:pPr>
+      <w:rPr>
+        <w:rFonts w:ascii="Courier New" w:hAnsi="Courier New" w:cs="Courier New" w:hint="default"/>
+      </w:rPr>
+    </w:lvl>
+    <w:lvl w:ilvl="2" w:tplc="04190005" w:tentative="1">
+      <w:start w:val="1"/>
+      <w:numFmt w:val="bullet"/>
+      <w:lvlText w:val=""/>
+      <w:lvlJc w:val="left"/>
+      <w:pPr>
+        <w:ind w:left="2869" w:hanging="360"/>
+      </w:pPr>
+      <w:rPr>
+        <w:rFonts w:ascii="Wingdings" w:hAnsi="Wingdings" w:hint="default"/>
+      </w:rPr>
+    </w:lvl>
+    <w:lvl w:ilvl="3" w:tplc="04190001" w:tentative="1">
+      <w:start w:val="1"/>
+      <w:numFmt w:val="bullet"/>
+      <w:lvlText w:val=""/>
+      <w:lvlJc w:val="left"/>
+      <w:pPr>
+        <w:ind w:left="3589" w:hanging="360"/>
+      </w:pPr>
+      <w:rPr>
+        <w:rFonts w:ascii="Symbol" w:hAnsi="Symbol" w:hint="default"/>
+      </w:rPr>
+    </w:lvl>
+    <w:lvl w:ilvl="4" w:tplc="04190003" w:tentative="1">
+      <w:start w:val="1"/>
+      <w:numFmt w:val="bullet"/>
+      <w:lvlText w:val="o"/>
+      <w:lvlJc w:val="left"/>
+      <w:pPr>
+        <w:ind w:left="4309" w:hanging="360"/>
+      </w:pPr>
+      <w:rPr>
+        <w:rFonts w:ascii="Courier New" w:hAnsi="Courier New" w:cs="Courier New" w:hint="default"/>
+      </w:rPr>
+    </w:lvl>
+    <w:lvl w:ilvl="5" w:tplc="04190005" w:tentative="1">
+      <w:start w:val="1"/>
+      <w:numFmt w:val="bullet"/>
+      <w:lvlText w:val=""/>
+      <w:lvlJc w:val="left"/>
+      <w:pPr>
+        <w:ind w:left="5029" w:hanging="360"/>
+      </w:pPr>
+      <w:rPr>
+        <w:rFonts w:ascii="Wingdings" w:hAnsi="Wingdings" w:hint="default"/>
+      </w:rPr>
+    </w:lvl>
+    <w:lvl w:ilvl="6" w:tplc="04190001" w:tentative="1">
+      <w:start w:val="1"/>
+      <w:numFmt w:val="bullet"/>
+      <w:lvlText w:val=""/>
+      <w:lvlJc w:val="left"/>
+      <w:pPr>
+        <w:ind w:left="5749" w:hanging="360"/>
+      </w:pPr>
+      <w:rPr>
+        <w:rFonts w:ascii="Symbol" w:hAnsi="Symbol" w:hint="default"/>
+      </w:rPr>
+    </w:lvl>
+    <w:lvl w:ilvl="7" w:tplc="04190003" w:tentative="1">
+      <w:start w:val="1"/>
+      <w:numFmt w:val="bullet"/>
+      <w:lvlText w:val="o"/>
+      <w:lvlJc w:val="left"/>
+      <w:pPr>
+        <w:ind w:left="6469" w:hanging="360"/>
+      </w:pPr>
+      <w:rPr>
+        <w:rFonts w:ascii="Courier New" w:hAnsi="Courier New" w:cs="Courier New" w:hint="default"/>
+      </w:rPr>
+    </w:lvl>
+    <w:lvl w:ilvl="8" w:tplc="04190005" w:tentative="1">
+      <w:start w:val="1"/>
+      <w:numFmt w:val="bullet"/>
+      <w:lvlText w:val=""/>
+      <w:lvlJc w:val="left"/>
+      <w:pPr>
+        <w:ind w:left="7189" w:hanging="360"/>
+      </w:pPr>
+      <w:rPr>
+        <w:rFonts w:ascii="Wingdings" w:hAnsi="Wingdings" w:hint="default"/>
+      </w:rPr>
+    </w:lvl>
+  </w:abstractNum>
+  <w:abstractNum w:abstractNumId="6" w15:restartNumberingAfterBreak="0">
     <w:nsid w:val="74856C72"/>
     <w:multiLevelType w:val="hybridMultilevel"/>
     <w:tmpl w:val="FB04516C"/>
@@ -2323,8 +6473,121 @@
       </w:pPr>
     </w:lvl>
   </w:abstractNum>
+  <w:abstractNum w:abstractNumId="7" w15:restartNumberingAfterBreak="0">
+    <w:nsid w:val="75AF05A9"/>
+    <w:multiLevelType w:val="hybridMultilevel"/>
+    <w:tmpl w:val="B6B61096"/>
+    <w:lvl w:ilvl="0" w:tplc="04190001">
+      <w:start w:val="1"/>
+      <w:numFmt w:val="bullet"/>
+      <w:lvlText w:val=""/>
+      <w:lvlJc w:val="left"/>
+      <w:pPr>
+        <w:ind w:left="1429" w:hanging="360"/>
+      </w:pPr>
+      <w:rPr>
+        <w:rFonts w:ascii="Symbol" w:hAnsi="Symbol" w:hint="default"/>
+      </w:rPr>
+    </w:lvl>
+    <w:lvl w:ilvl="1" w:tplc="04190003" w:tentative="1">
+      <w:start w:val="1"/>
+      <w:numFmt w:val="bullet"/>
+      <w:lvlText w:val="o"/>
+      <w:lvlJc w:val="left"/>
+      <w:pPr>
+        <w:ind w:left="2149" w:hanging="360"/>
+      </w:pPr>
+      <w:rPr>
+        <w:rFonts w:ascii="Courier New" w:hAnsi="Courier New" w:cs="Courier New" w:hint="default"/>
+      </w:rPr>
+    </w:lvl>
+    <w:lvl w:ilvl="2" w:tplc="04190005" w:tentative="1">
+      <w:start w:val="1"/>
+      <w:numFmt w:val="bullet"/>
+      <w:lvlText w:val=""/>
+      <w:lvlJc w:val="left"/>
+      <w:pPr>
+        <w:ind w:left="2869" w:hanging="360"/>
+      </w:pPr>
+      <w:rPr>
+        <w:rFonts w:ascii="Wingdings" w:hAnsi="Wingdings" w:hint="default"/>
+      </w:rPr>
+    </w:lvl>
+    <w:lvl w:ilvl="3" w:tplc="04190001" w:tentative="1">
+      <w:start w:val="1"/>
+      <w:numFmt w:val="bullet"/>
+      <w:lvlText w:val=""/>
+      <w:lvlJc w:val="left"/>
+      <w:pPr>
+        <w:ind w:left="3589" w:hanging="360"/>
+      </w:pPr>
+      <w:rPr>
+        <w:rFonts w:ascii="Symbol" w:hAnsi="Symbol" w:hint="default"/>
+      </w:rPr>
+    </w:lvl>
+    <w:lvl w:ilvl="4" w:tplc="04190003" w:tentative="1">
+      <w:start w:val="1"/>
+      <w:numFmt w:val="bullet"/>
+      <w:lvlText w:val="o"/>
+      <w:lvlJc w:val="left"/>
+      <w:pPr>
+        <w:ind w:left="4309" w:hanging="360"/>
+      </w:pPr>
+      <w:rPr>
+        <w:rFonts w:ascii="Courier New" w:hAnsi="Courier New" w:cs="Courier New" w:hint="default"/>
+      </w:rPr>
+    </w:lvl>
+    <w:lvl w:ilvl="5" w:tplc="04190005" w:tentative="1">
+      <w:start w:val="1"/>
+      <w:numFmt w:val="bullet"/>
+      <w:lvlText w:val=""/>
+      <w:lvlJc w:val="left"/>
+      <w:pPr>
+        <w:ind w:left="5029" w:hanging="360"/>
+      </w:pPr>
+      <w:rPr>
+        <w:rFonts w:ascii="Wingdings" w:hAnsi="Wingdings" w:hint="default"/>
+      </w:rPr>
+    </w:lvl>
+    <w:lvl w:ilvl="6" w:tplc="04190001" w:tentative="1">
+      <w:start w:val="1"/>
+      <w:numFmt w:val="bullet"/>
+      <w:lvlText w:val=""/>
+      <w:lvlJc w:val="left"/>
+      <w:pPr>
+        <w:ind w:left="5749" w:hanging="360"/>
+      </w:pPr>
+      <w:rPr>
+        <w:rFonts w:ascii="Symbol" w:hAnsi="Symbol" w:hint="default"/>
+      </w:rPr>
+    </w:lvl>
+    <w:lvl w:ilvl="7" w:tplc="04190003" w:tentative="1">
+      <w:start w:val="1"/>
+      <w:numFmt w:val="bullet"/>
+      <w:lvlText w:val="o"/>
+      <w:lvlJc w:val="left"/>
+      <w:pPr>
+        <w:ind w:left="6469" w:hanging="360"/>
+      </w:pPr>
+      <w:rPr>
+        <w:rFonts w:ascii="Courier New" w:hAnsi="Courier New" w:cs="Courier New" w:hint="default"/>
+      </w:rPr>
+    </w:lvl>
+    <w:lvl w:ilvl="8" w:tplc="04190005" w:tentative="1">
+      <w:start w:val="1"/>
+      <w:numFmt w:val="bullet"/>
+      <w:lvlText w:val=""/>
+      <w:lvlJc w:val="left"/>
+      <w:pPr>
+        <w:ind w:left="7189" w:hanging="360"/>
+      </w:pPr>
+      <w:rPr>
+        <w:rFonts w:ascii="Wingdings" w:hAnsi="Wingdings" w:hint="default"/>
+      </w:rPr>
+    </w:lvl>
+  </w:abstractNum>
   <w:num w:numId="1">
-    <w:abstractNumId w:val="4"/>
+    <w:abstractNumId w:val="6"/>
   </w:num>
   <w:num w:numId="2">
     <w:abstractNumId w:val="1"/>
@@ -2336,7 +6599,16 @@
     <w:abstractNumId w:val="2"/>
   </w:num>
   <w:num w:numId="5">
+    <w:abstractNumId w:val="4"/>
+  </w:num>
+  <w:num w:numId="6">
     <w:abstractNumId w:val="3"/>
+  </w:num>
+  <w:num w:numId="7">
+    <w:abstractNumId w:val="5"/>
+  </w:num>
+  <w:num w:numId="8">
+    <w:abstractNumId w:val="7"/>
   </w:num>
 </w:numbering>
 </file>
@@ -2961,6 +7233,58 @@
       <w:ind w:left="240"/>
     </w:pPr>
   </w:style>
+  <w:style w:type="character" w:styleId="aa">
+    <w:name w:val="Unresolved Mention"/>
+    <w:basedOn w:val="a0"/>
+    <w:uiPriority w:val="99"/>
+    <w:semiHidden/>
+    <w:unhideWhenUsed/>
+    <w:rsid w:val="00B245FB"/>
+    <w:rPr>
+      <w:color w:val="605E5C"/>
+      <w:shd w:val="clear" w:color="auto" w:fill="E1DFDD"/>
+    </w:rPr>
+  </w:style>
+  <w:style w:type="paragraph" w:styleId="ab">
+    <w:name w:val="footnote text"/>
+    <w:basedOn w:val="a"/>
+    <w:link w:val="ac"/>
+    <w:uiPriority w:val="99"/>
+    <w:semiHidden/>
+    <w:unhideWhenUsed/>
+    <w:rsid w:val="009A3793"/>
+    <w:pPr>
+      <w:spacing w:after="0" w:line="240" w:lineRule="auto"/>
+    </w:pPr>
+    <w:rPr>
+      <w:sz w:val="20"/>
+      <w:szCs w:val="20"/>
+    </w:rPr>
+  </w:style>
+  <w:style w:type="character" w:customStyle="1" w:styleId="ac">
+    <w:name w:val="Текст сноски Знак"/>
+    <w:basedOn w:val="a0"/>
+    <w:link w:val="ab"/>
+    <w:uiPriority w:val="99"/>
+    <w:semiHidden/>
+    <w:rsid w:val="009A3793"/>
+    <w:rPr>
+      <w:rFonts w:ascii="Times New Roman" w:eastAsia="Calibri" w:hAnsi="Times New Roman" w:cs="Times New Roman"/>
+      <w:sz w:val="20"/>
+      <w:szCs w:val="20"/>
+    </w:rPr>
+  </w:style>
+  <w:style w:type="character" w:styleId="ad">
+    <w:name w:val="footnote reference"/>
+    <w:basedOn w:val="a0"/>
+    <w:uiPriority w:val="99"/>
+    <w:semiHidden/>
+    <w:unhideWhenUsed/>
+    <w:rsid w:val="009A3793"/>
+    <w:rPr>
+      <w:vertAlign w:val="superscript"/>
+    </w:rPr>
+  </w:style>
 </w:styles>
 </file>
 
@@ -3264,7 +7588,7 @@
 </file>
 
 <file path=customXml/itemProps1.xml><?xml version="1.0" encoding="utf-8"?>
-<ds:datastoreItem xmlns:ds="http://schemas.openxmlformats.org/officeDocument/2006/customXml" ds:itemID="{51367936-97B7-401B-B035-BD7D28C2E88D}">
+<ds:datastoreItem xmlns:ds="http://schemas.openxmlformats.org/officeDocument/2006/customXml" ds:itemID="{CAE0FA7D-D3CA-4BF9-A279-C1335D03021F}">
   <ds:schemaRefs>
     <ds:schemaRef ds:uri="http://schemas.openxmlformats.org/officeDocument/2006/bibliography"/>
   </ds:schemaRefs>
